--- a/Game Design Document Template.docx
+++ b/Game Design Document Template.docx
@@ -59,8 +59,8 @@
               </w:rPr>
             </w:pPr>
             <w:r>
-              <w:object w:dxaOrig="5040" w:dyaOrig="4199">
-                <v:rect xmlns:o="urn:schemas-microsoft-com:office:office" xmlns:v="urn:schemas-microsoft-com:vml" id="rectole0000000000" style="width:252.000000pt;height:209.950000pt" o:preferrelative="t" o:ole="">
+              <w:object w:dxaOrig="5102" w:dyaOrig="4251">
+                <v:rect xmlns:o="urn:schemas-microsoft-com:office:office" xmlns:v="urn:schemas-microsoft-com:vml" id="rectole0000000000" style="width:255.100000pt;height:212.550000pt" o:preferrelative="t" o:ole="">
                   <o:lock v:ext="edit"/>
                   <v:imagedata xmlns:r="http://schemas.openxmlformats.org/officeDocument/2006/relationships" r:id="docRId1" o:title=""/>
                 </v:rect>
@@ -134,7 +134,6 @@
                 <w:spacing w:val="0"/>
                 <w:position w:val="0"/>
                 <w:sz w:val="22"/>
-                <w:shd w:fill="auto" w:val="clear"/>
               </w:rPr>
             </w:pPr>
           </w:p>
@@ -170,7 +169,6 @@
                 <w:color w:val="auto"/>
                 <w:spacing w:val="0"/>
                 <w:position w:val="0"/>
-                <w:shd w:fill="auto" w:val="clear"/>
               </w:rPr>
             </w:pPr>
             <w:r>
@@ -217,7 +215,6 @@
                 <w:color w:val="auto"/>
                 <w:spacing w:val="0"/>
                 <w:position w:val="0"/>
-                <w:shd w:fill="auto" w:val="clear"/>
               </w:rPr>
             </w:pPr>
             <w:r>
@@ -639,7 +636,6 @@
                 <w:color w:val="auto"/>
                 <w:spacing w:val="0"/>
                 <w:position w:val="0"/>
-                <w:shd w:fill="auto" w:val="clear"/>
               </w:rPr>
             </w:pPr>
           </w:p>
@@ -750,7 +746,6 @@
                 <w:color w:val="auto"/>
                 <w:spacing w:val="0"/>
                 <w:position w:val="0"/>
-                <w:shd w:fill="auto" w:val="clear"/>
               </w:rPr>
             </w:pPr>
             <w:r>
@@ -1308,7 +1303,7 @@
           <w:sz w:val="24"/>
           <w:shd w:fill="auto" w:val="clear"/>
         </w:rPr>
-        <w:t xml:space="preserve">(Point of View)</w:t>
+        <w:t xml:space="preserve">60degree isometric</w:t>
       </w:r>
     </w:p>
     <w:p>
@@ -1704,7 +1699,7 @@
           <w:sz w:val="24"/>
           <w:shd w:fill="auto" w:val="clear"/>
         </w:rPr>
-        <w:t xml:space="preserve">(Describe Your Game Environment)</w:t>
+        <w:t xml:space="preserve">1400 japan,  forests, mountains, villages</w:t>
       </w:r>
     </w:p>
     <w:p>
@@ -1796,7 +1791,7 @@
           <w:sz w:val="24"/>
           <w:shd w:fill="auto" w:val="clear"/>
         </w:rPr>
-        <w:t xml:space="preserve">(Describe Each of your game levels)</w:t>
+        <w:t xml:space="preserve">village to village will be a level</w:t>
       </w:r>
     </w:p>
     <w:p>
@@ -1898,52 +1893,36 @@
     <w:p>
       <w:pPr>
         <w:spacing w:before="0" w:after="200" w:line="276"/>
-        <w:ind w:right="0" w:left="0" w:firstLine="720"/>
-        <w:jc w:val="left"/>
-        <w:rPr>
-          <w:rFonts w:ascii="Calibri" w:hAnsi="Calibri" w:cs="Calibri" w:eastAsia="Calibri"/>
-          <w:i/>
-          <w:color w:val="auto"/>
-          <w:spacing w:val="0"/>
-          <w:position w:val="0"/>
-          <w:sz w:val="24"/>
-          <w:shd w:fill="auto" w:val="clear"/>
-        </w:rPr>
-      </w:pPr>
-      <w:r>
-        <w:rPr>
-          <w:rFonts w:ascii="Calibri" w:hAnsi="Calibri" w:cs="Calibri" w:eastAsia="Calibri"/>
-          <w:i/>
-          <w:color w:val="auto"/>
-          <w:spacing w:val="0"/>
-          <w:position w:val="0"/>
-          <w:sz w:val="24"/>
-          <w:shd w:fill="auto" w:val="clear"/>
-        </w:rPr>
-        <w:t xml:space="preserve">(Describe Your game avatar if applicable)</w:t>
-      </w:r>
-    </w:p>
-    <w:p>
-      <w:pPr>
-        <w:spacing w:before="0" w:after="200" w:line="276"/>
-        <w:ind w:right="0" w:left="0" w:firstLine="0"/>
-        <w:jc w:val="left"/>
-        <w:rPr>
-          <w:rFonts w:ascii="Calibri" w:hAnsi="Calibri" w:cs="Calibri" w:eastAsia="Calibri"/>
-          <w:b/>
-          <w:color w:val="auto"/>
-          <w:spacing w:val="0"/>
-          <w:position w:val="0"/>
-          <w:sz w:val="24"/>
-          <w:shd w:fill="auto" w:val="clear"/>
-        </w:rPr>
-      </w:pPr>
+        <w:ind w:right="0" w:left="0" w:firstLine="0"/>
+        <w:jc w:val="left"/>
+        <w:rPr>
+          <w:rFonts w:ascii="Calibri" w:hAnsi="Calibri" w:cs="Calibri" w:eastAsia="Calibri"/>
+          <w:b/>
+          <w:color w:val="auto"/>
+          <w:spacing w:val="0"/>
+          <w:position w:val="0"/>
+          <w:sz w:val="24"/>
+          <w:shd w:fill="auto" w:val="clear"/>
+        </w:rPr>
+      </w:pPr>
+      <w:r>
+        <w:rPr>
+          <w:rFonts w:ascii="Calibri" w:hAnsi="Calibri" w:cs="Calibri" w:eastAsia="Calibri"/>
+          <w:b/>
+          <w:color w:val="auto"/>
+          <w:spacing w:val="0"/>
+          <w:position w:val="0"/>
+          <w:sz w:val="24"/>
+          <w:shd w:fill="auto" w:val="clear"/>
+        </w:rPr>
+        <w:t xml:space="preserve">            The wandering swordsman is an old man with a beard.  he is frail looking, however he can kick your butt. </w:t>
+      </w:r>
     </w:p>
     <w:p>
       <w:pPr>
         <w:numPr>
           <w:ilvl w:val="0"/>
-          <w:numId w:val="62"/>
+          <w:numId w:val="61"/>
         </w:numPr>
         <w:spacing w:before="0" w:after="0" w:line="276"/>
         <w:ind w:right="0" w:left="720" w:hanging="360"/>
@@ -1994,7 +1973,7 @@
           <w:sz w:val="24"/>
           <w:shd w:fill="auto" w:val="clear"/>
         </w:rPr>
-        <w:t xml:space="preserve">(Describe Any Computer controlled Allies and how they work)</w:t>
+        <w:t xml:space="preserve">villagers and merchants..  give you quests and moneys.</w:t>
       </w:r>
     </w:p>
     <w:p>
@@ -2017,7 +1996,7 @@
       <w:pPr>
         <w:numPr>
           <w:ilvl w:val="0"/>
-          <w:numId w:val="65"/>
+          <w:numId w:val="64"/>
         </w:numPr>
         <w:spacing w:before="0" w:after="0" w:line="276"/>
         <w:ind w:right="0" w:left="720" w:hanging="360"/>
@@ -2063,14 +2042,13 @@
       <w:r>
         <w:rPr>
           <w:rFonts w:ascii="Calibri" w:hAnsi="Calibri" w:cs="Calibri" w:eastAsia="Calibri"/>
-          <w:i/>
-          <w:color w:val="auto"/>
-          <w:spacing w:val="0"/>
-          <w:position w:val="0"/>
-          <w:sz w:val="24"/>
-          <w:shd w:fill="auto" w:val="clear"/>
-        </w:rPr>
-        <w:t xml:space="preserve">(Describe computer-generated enemies and boss monsters)</w:t>
+          <w:color w:val="auto"/>
+          <w:spacing w:val="0"/>
+          <w:position w:val="0"/>
+          <w:sz w:val="24"/>
+          <w:shd w:fill="auto" w:val="clear"/>
+        </w:rPr>
+        <w:t xml:space="preserve">bandits, theives. gunslingers, ninja</w:t>
       </w:r>
     </w:p>
     <w:p>
@@ -2093,7 +2071,7 @@
       <w:pPr>
         <w:numPr>
           <w:ilvl w:val="0"/>
-          <w:numId w:val="68"/>
+          <w:numId w:val="67"/>
         </w:numPr>
         <w:spacing w:before="0" w:after="0" w:line="276"/>
         <w:ind w:right="0" w:left="720" w:hanging="360"/>
@@ -2146,7 +2124,7 @@
           <w:sz w:val="24"/>
           <w:shd w:fill="auto" w:val="clear"/>
         </w:rPr>
-        <w:t xml:space="preserve">(Describe any weapons available to the user)</w:t>
+        <w:t xml:space="preserve">katana that has bwwn passed down for generations</w:t>
       </w:r>
     </w:p>
     <w:p>
@@ -2169,7 +2147,7 @@
       <w:pPr>
         <w:numPr>
           <w:ilvl w:val="0"/>
-          <w:numId w:val="71"/>
+          <w:numId w:val="70"/>
         </w:numPr>
         <w:spacing w:before="0" w:after="0" w:line="276"/>
         <w:ind w:right="0" w:left="720" w:hanging="360"/>
@@ -2222,7 +2200,7 @@
           <w:sz w:val="24"/>
           <w:shd w:fill="auto" w:val="clear"/>
         </w:rPr>
-        <w:t xml:space="preserve">(Describe any in-game items that can help or hinder the user)</w:t>
+        <w:t xml:space="preserve">alcohol,  potions, food</w:t>
       </w:r>
     </w:p>
     <w:p>
@@ -2245,7 +2223,7 @@
       <w:pPr>
         <w:numPr>
           <w:ilvl w:val="0"/>
-          <w:numId w:val="74"/>
+          <w:numId w:val="73"/>
         </w:numPr>
         <w:spacing w:before="0" w:after="200" w:line="276"/>
         <w:ind w:right="0" w:left="720" w:hanging="360"/>
@@ -2271,6 +2249,37 @@
           <w:shd w:fill="auto" w:val="clear"/>
         </w:rPr>
         <w:t xml:space="preserve">Abilities</w:t>
+      </w:r>
+    </w:p>
+    <w:p>
+      <w:pPr>
+        <w:tabs>
+          <w:tab w:val="left" w:pos="710" w:leader="none"/>
+        </w:tabs>
+        <w:spacing w:before="0" w:after="200" w:line="276"/>
+        <w:ind w:right="0" w:left="0" w:firstLine="0"/>
+        <w:jc w:val="left"/>
+        <w:rPr>
+          <w:rFonts w:ascii="Calibri" w:hAnsi="Calibri" w:cs="Calibri" w:eastAsia="Calibri"/>
+          <w:b/>
+          <w:color w:val="auto"/>
+          <w:spacing w:val="0"/>
+          <w:position w:val="0"/>
+          <w:sz w:val="24"/>
+          <w:shd w:fill="auto" w:val="clear"/>
+        </w:rPr>
+      </w:pPr>
+      <w:r>
+        <w:rPr>
+          <w:rFonts w:ascii="Calibri" w:hAnsi="Calibri" w:cs="Calibri" w:eastAsia="Calibri"/>
+          <w:b/>
+          <w:color w:val="auto"/>
+          <w:spacing w:val="0"/>
+          <w:position w:val="0"/>
+          <w:sz w:val="24"/>
+          <w:shd w:fill="auto" w:val="clear"/>
+        </w:rPr>
+        <w:t xml:space="preserve">            slashs, charged slashes</w:t>
       </w:r>
     </w:p>
     <w:p>
@@ -2295,7 +2304,7 @@
           <w:ilvl w:val="0"/>
           <w:numId w:val="76"/>
         </w:numPr>
-        <w:spacing w:before="0" w:after="0" w:line="276"/>
+        <w:spacing w:before="0" w:after="200" w:line="276"/>
         <w:ind w:right="0" w:left="720" w:hanging="360"/>
         <w:jc w:val="left"/>
         <w:rPr>
@@ -2318,7 +2327,7 @@
           <w:sz w:val="24"/>
           <w:shd w:fill="auto" w:val="clear"/>
         </w:rPr>
-        <w:t xml:space="preserve">Vehicles</w:t>
+        <w:t xml:space="preserve">Script</w:t>
       </w:r>
     </w:p>
     <w:p>
@@ -2366,7 +2375,7 @@
           <w:sz w:val="24"/>
           <w:shd w:fill="auto" w:val="clear"/>
         </w:rPr>
-        <w:t xml:space="preserve">Script</w:t>
+        <w:t xml:space="preserve">Scoring</w:t>
       </w:r>
     </w:p>
     <w:p>
@@ -2414,7 +2423,7 @@
           <w:sz w:val="24"/>
           <w:shd w:fill="auto" w:val="clear"/>
         </w:rPr>
-        <w:t xml:space="preserve">Scoring</w:t>
+        <w:t xml:space="preserve">Puzzles/Mini-games</w:t>
       </w:r>
     </w:p>
     <w:p>
@@ -2462,7 +2471,7 @@
           <w:sz w:val="24"/>
           <w:shd w:fill="auto" w:val="clear"/>
         </w:rPr>
-        <w:t xml:space="preserve">Puzzles/Mini-games</w:t>
+        <w:t xml:space="preserve">Bonuses</w:t>
       </w:r>
     </w:p>
     <w:p>
@@ -2510,7 +2519,7 @@
           <w:sz w:val="24"/>
           <w:shd w:fill="auto" w:val="clear"/>
         </w:rPr>
-        <w:t xml:space="preserve">Bonuses</w:t>
+        <w:t xml:space="preserve">Cheat Codes</w:t>
       </w:r>
     </w:p>
     <w:p>
@@ -2535,7 +2544,7 @@
           <w:ilvl w:val="0"/>
           <w:numId w:val="86"/>
         </w:numPr>
-        <w:spacing w:before="0" w:after="200" w:line="276"/>
+        <w:spacing w:before="0" w:after="0" w:line="240"/>
         <w:ind w:right="0" w:left="720" w:hanging="360"/>
         <w:jc w:val="left"/>
         <w:rPr>
@@ -2558,7 +2567,35 @@
           <w:sz w:val="24"/>
           <w:shd w:fill="auto" w:val="clear"/>
         </w:rPr>
-        <w:t xml:space="preserve">Cheat Codes</w:t>
+        <w:t xml:space="preserve">Sound Index</w:t>
+      </w:r>
+    </w:p>
+    <w:p>
+      <w:pPr>
+        <w:spacing w:before="0" w:after="0" w:line="276"/>
+        <w:ind w:right="0" w:left="720" w:firstLine="0"/>
+        <w:jc w:val="left"/>
+        <w:rPr>
+          <w:rFonts w:ascii="Calibri" w:hAnsi="Calibri" w:cs="Calibri" w:eastAsia="Calibri"/>
+          <w:b/>
+          <w:color w:val="auto"/>
+          <w:spacing w:val="0"/>
+          <w:position w:val="0"/>
+          <w:sz w:val="24"/>
+          <w:shd w:fill="auto" w:val="clear"/>
+        </w:rPr>
+      </w:pPr>
+      <w:r>
+        <w:rPr>
+          <w:rFonts w:ascii="Calibri" w:hAnsi="Calibri" w:cs="Calibri" w:eastAsia="Calibri"/>
+          <w:i/>
+          <w:color w:val="auto"/>
+          <w:spacing w:val="0"/>
+          <w:position w:val="0"/>
+          <w:sz w:val="24"/>
+          <w:shd w:fill="auto" w:val="clear"/>
+        </w:rPr>
+        <w:t xml:space="preserve">(Include an index of all your sound clips)</w:t>
       </w:r>
     </w:p>
     <w:p>
@@ -2581,83 +2618,7 @@
       <w:pPr>
         <w:numPr>
           <w:ilvl w:val="0"/>
-          <w:numId w:val="88"/>
-        </w:numPr>
-        <w:spacing w:before="0" w:after="0" w:line="240"/>
-        <w:ind w:right="0" w:left="720" w:hanging="360"/>
-        <w:jc w:val="left"/>
-        <w:rPr>
-          <w:rFonts w:ascii="Calibri" w:hAnsi="Calibri" w:cs="Calibri" w:eastAsia="Calibri"/>
-          <w:b/>
-          <w:color w:val="auto"/>
-          <w:spacing w:val="0"/>
-          <w:position w:val="0"/>
-          <w:sz w:val="24"/>
-          <w:shd w:fill="auto" w:val="clear"/>
-        </w:rPr>
-      </w:pPr>
-      <w:r>
-        <w:rPr>
-          <w:rFonts w:ascii="Calibri" w:hAnsi="Calibri" w:cs="Calibri" w:eastAsia="Calibri"/>
-          <w:b/>
-          <w:color w:val="auto"/>
-          <w:spacing w:val="0"/>
-          <w:position w:val="0"/>
-          <w:sz w:val="24"/>
-          <w:shd w:fill="auto" w:val="clear"/>
-        </w:rPr>
-        <w:t xml:space="preserve">Sound Index</w:t>
-      </w:r>
-    </w:p>
-    <w:p>
-      <w:pPr>
-        <w:spacing w:before="0" w:after="0" w:line="276"/>
-        <w:ind w:right="0" w:left="720" w:firstLine="0"/>
-        <w:jc w:val="left"/>
-        <w:rPr>
-          <w:rFonts w:ascii="Calibri" w:hAnsi="Calibri" w:cs="Calibri" w:eastAsia="Calibri"/>
-          <w:b/>
-          <w:color w:val="auto"/>
-          <w:spacing w:val="0"/>
-          <w:position w:val="0"/>
-          <w:sz w:val="24"/>
-          <w:shd w:fill="auto" w:val="clear"/>
-        </w:rPr>
-      </w:pPr>
-      <w:r>
-        <w:rPr>
-          <w:rFonts w:ascii="Calibri" w:hAnsi="Calibri" w:cs="Calibri" w:eastAsia="Calibri"/>
-          <w:i/>
-          <w:color w:val="auto"/>
-          <w:spacing w:val="0"/>
-          <w:position w:val="0"/>
-          <w:sz w:val="24"/>
-          <w:shd w:fill="auto" w:val="clear"/>
-        </w:rPr>
-        <w:t xml:space="preserve">(Include an index of all your sound clips)</w:t>
-      </w:r>
-    </w:p>
-    <w:p>
-      <w:pPr>
-        <w:spacing w:before="0" w:after="200" w:line="276"/>
-        <w:ind w:right="0" w:left="0" w:firstLine="0"/>
-        <w:jc w:val="left"/>
-        <w:rPr>
-          <w:rFonts w:ascii="Calibri" w:hAnsi="Calibri" w:cs="Calibri" w:eastAsia="Calibri"/>
-          <w:b/>
-          <w:color w:val="auto"/>
-          <w:spacing w:val="0"/>
-          <w:position w:val="0"/>
-          <w:sz w:val="24"/>
-          <w:shd w:fill="auto" w:val="clear"/>
-        </w:rPr>
-      </w:pPr>
-    </w:p>
-    <w:p>
-      <w:pPr>
-        <w:numPr>
-          <w:ilvl w:val="0"/>
-          <w:numId w:val="91"/>
+          <w:numId w:val="89"/>
         </w:numPr>
         <w:spacing w:before="0" w:after="0" w:line="276"/>
         <w:ind w:right="0" w:left="720" w:hanging="360"/>
@@ -2733,7 +2694,7 @@
       <w:pPr>
         <w:numPr>
           <w:ilvl w:val="0"/>
-          <w:numId w:val="94"/>
+          <w:numId w:val="92"/>
         </w:numPr>
         <w:spacing w:before="0" w:after="0" w:line="276"/>
         <w:ind w:right="0" w:left="720" w:hanging="360"/>
@@ -2776,17 +2737,30 @@
           <w:shd w:fill="auto" w:val="clear"/>
         </w:rPr>
       </w:pPr>
-      <w:r>
-        <w:rPr>
-          <w:rFonts w:ascii="Calibri" w:hAnsi="Calibri" w:cs="Calibri" w:eastAsia="Calibri"/>
-          <w:i/>
-          <w:color w:val="auto"/>
-          <w:spacing w:val="0"/>
-          <w:position w:val="0"/>
-          <w:sz w:val="24"/>
-          <w:shd w:fill="auto" w:val="clear"/>
-        </w:rPr>
-        <w:t xml:space="preserve">(Include an index of all your graphic and video assets here)</w:t>
+    </w:p>
+    <w:p>
+      <w:pPr>
+        <w:spacing w:before="0" w:after="200" w:line="240"/>
+        <w:ind w:right="0" w:left="720" w:firstLine="0"/>
+        <w:jc w:val="left"/>
+        <w:rPr>
+          <w:rFonts w:ascii="Calibri" w:hAnsi="Calibri" w:cs="Calibri" w:eastAsia="Calibri"/>
+          <w:b/>
+          <w:color w:val="auto"/>
+          <w:spacing w:val="0"/>
+          <w:position w:val="0"/>
+          <w:sz w:val="24"/>
+          <w:shd w:fill="auto" w:val="clear"/>
+        </w:rPr>
+      </w:pPr>
+      <w:r>
+        <w:object w:dxaOrig="8640" w:dyaOrig="8640">
+          <v:rect xmlns:o="urn:schemas-microsoft-com:office:office" xmlns:v="urn:schemas-microsoft-com:vml" id="rectole0000000001" style="width:432.000000pt;height:432.000000pt" o:preferrelative="t" o:ole="">
+            <o:lock v:ext="edit"/>
+            <v:imagedata xmlns:r="http://schemas.openxmlformats.org/officeDocument/2006/relationships" r:id="docRId3" o:title=""/>
+          </v:rect>
+          <o:OLEObject xmlns:r="http://schemas.openxmlformats.org/officeDocument/2006/relationships" xmlns:o="urn:schemas-microsoft-com:office:office" Type="Embed" ProgID="StaticMetafile" DrawAspect="Content" ObjectID="0000000001" ShapeID="rectole0000000001" r:id="docRId2"/>
+        </w:object>
       </w:r>
     </w:p>
     <w:p>
@@ -2809,7 +2783,7 @@
       <w:pPr>
         <w:numPr>
           <w:ilvl w:val="0"/>
-          <w:numId w:val="97"/>
+          <w:numId w:val="96"/>
         </w:numPr>
         <w:spacing w:before="0" w:after="0" w:line="276"/>
         <w:ind w:right="0" w:left="720" w:hanging="360"/>
@@ -2885,7 +2859,7 @@
       <w:pPr>
         <w:numPr>
           <w:ilvl w:val="0"/>
-          <w:numId w:val="100"/>
+          <w:numId w:val="99"/>
         </w:numPr>
         <w:spacing w:before="0" w:after="0" w:line="276"/>
         <w:ind w:right="0" w:left="720" w:hanging="360"/>
@@ -3129,92 +3103,82 @@
       <w:lvlText w:val="•"/>
     </w:lvl>
   </w:abstractNum>
-  <w:abstractNum w:abstractNumId="156">
-    <w:lvl w:ilvl="0">
-      <w:start w:val="1"/>
-      <w:numFmt w:val="bullet"/>
-      <w:lvlText w:val="•"/>
-    </w:lvl>
-  </w:abstractNum>
   <w:num w:numId="31">
-    <w:abstractNumId w:val="156"/>
+    <w:abstractNumId w:val="150"/>
   </w:num>
   <w:num w:numId="33">
-    <w:abstractNumId w:val="150"/>
+    <w:abstractNumId w:val="144"/>
   </w:num>
   <w:num w:numId="36">
-    <w:abstractNumId w:val="144"/>
+    <w:abstractNumId w:val="138"/>
   </w:num>
   <w:num w:numId="39">
-    <w:abstractNumId w:val="138"/>
+    <w:abstractNumId w:val="132"/>
   </w:num>
   <w:num w:numId="41">
-    <w:abstractNumId w:val="132"/>
+    <w:abstractNumId w:val="126"/>
   </w:num>
   <w:num w:numId="44">
-    <w:abstractNumId w:val="126"/>
+    <w:abstractNumId w:val="120"/>
   </w:num>
   <w:num w:numId="47">
-    <w:abstractNumId w:val="120"/>
+    <w:abstractNumId w:val="114"/>
   </w:num>
   <w:num w:numId="50">
-    <w:abstractNumId w:val="114"/>
+    <w:abstractNumId w:val="108"/>
   </w:num>
   <w:num w:numId="54">
-    <w:abstractNumId w:val="108"/>
+    <w:abstractNumId w:val="102"/>
   </w:num>
   <w:num w:numId="57">
-    <w:abstractNumId w:val="102"/>
+    <w:abstractNumId w:val="96"/>
   </w:num>
   <w:num w:numId="59">
-    <w:abstractNumId w:val="96"/>
-  </w:num>
-  <w:num w:numId="62">
     <w:abstractNumId w:val="90"/>
   </w:num>
-  <w:num w:numId="65">
+  <w:num w:numId="61">
     <w:abstractNumId w:val="84"/>
   </w:num>
-  <w:num w:numId="68">
+  <w:num w:numId="64">
     <w:abstractNumId w:val="78"/>
   </w:num>
-  <w:num w:numId="71">
+  <w:num w:numId="67">
     <w:abstractNumId w:val="72"/>
   </w:num>
-  <w:num w:numId="74">
+  <w:num w:numId="70">
     <w:abstractNumId w:val="66"/>
   </w:num>
-  <w:num w:numId="76">
+  <w:num w:numId="73">
     <w:abstractNumId w:val="60"/>
   </w:num>
-  <w:num w:numId="78">
+  <w:num w:numId="76">
     <w:abstractNumId w:val="54"/>
   </w:num>
-  <w:num w:numId="80">
+  <w:num w:numId="78">
     <w:abstractNumId w:val="48"/>
   </w:num>
-  <w:num w:numId="82">
+  <w:num w:numId="80">
     <w:abstractNumId w:val="42"/>
   </w:num>
-  <w:num w:numId="84">
+  <w:num w:numId="82">
     <w:abstractNumId w:val="36"/>
   </w:num>
-  <w:num w:numId="86">
+  <w:num w:numId="84">
     <w:abstractNumId w:val="30"/>
   </w:num>
-  <w:num w:numId="88">
+  <w:num w:numId="86">
     <w:abstractNumId w:val="24"/>
   </w:num>
-  <w:num w:numId="91">
+  <w:num w:numId="89">
     <w:abstractNumId w:val="18"/>
   </w:num>
-  <w:num w:numId="94">
+  <w:num w:numId="92">
     <w:abstractNumId w:val="12"/>
   </w:num>
-  <w:num w:numId="97">
+  <w:num w:numId="96">
     <w:abstractNumId w:val="6"/>
   </w:num>
-  <w:num w:numId="100">
+  <w:num w:numId="99">
     <w:abstractNumId w:val="0"/>
   </w:num>
 </w:numbering>

--- a/Game Design Document Template.docx
+++ b/Game Design Document Template.docx
@@ -1303,7 +1303,7 @@
           <w:sz w:val="24"/>
           <w:shd w:fill="auto" w:val="clear"/>
         </w:rPr>
-        <w:t xml:space="preserve">60degree isometric</w:t>
+        <w:t xml:space="preserve">60degree isometric. moves with the character</w:t>
       </w:r>
     </w:p>
     <w:p>
@@ -1892,870 +1892,22 @@
     </w:p>
     <w:p>
       <w:pPr>
-        <w:spacing w:before="0" w:after="200" w:line="276"/>
-        <w:ind w:right="0" w:left="0" w:firstLine="0"/>
-        <w:jc w:val="left"/>
-        <w:rPr>
-          <w:rFonts w:ascii="Calibri" w:hAnsi="Calibri" w:cs="Calibri" w:eastAsia="Calibri"/>
-          <w:b/>
-          <w:color w:val="auto"/>
-          <w:spacing w:val="0"/>
-          <w:position w:val="0"/>
-          <w:sz w:val="24"/>
-          <w:shd w:fill="auto" w:val="clear"/>
-        </w:rPr>
-      </w:pPr>
-      <w:r>
-        <w:rPr>
-          <w:rFonts w:ascii="Calibri" w:hAnsi="Calibri" w:cs="Calibri" w:eastAsia="Calibri"/>
-          <w:b/>
-          <w:color w:val="auto"/>
-          <w:spacing w:val="0"/>
-          <w:position w:val="0"/>
-          <w:sz w:val="24"/>
-          <w:shd w:fill="auto" w:val="clear"/>
-        </w:rPr>
-        <w:t xml:space="preserve">            The wandering swordsman is an old man with a beard.  he is frail looking, however he can kick your butt. </w:t>
-      </w:r>
-    </w:p>
-    <w:p>
-      <w:pPr>
-        <w:numPr>
-          <w:ilvl w:val="0"/>
-          <w:numId w:val="61"/>
-        </w:numPr>
-        <w:spacing w:before="0" w:after="0" w:line="276"/>
-        <w:ind w:right="0" w:left="720" w:hanging="360"/>
-        <w:jc w:val="left"/>
-        <w:rPr>
-          <w:rFonts w:ascii="Calibri" w:hAnsi="Calibri" w:cs="Calibri" w:eastAsia="Calibri"/>
-          <w:b/>
-          <w:color w:val="auto"/>
-          <w:spacing w:val="0"/>
-          <w:position w:val="0"/>
-          <w:sz w:val="24"/>
-          <w:shd w:fill="auto" w:val="clear"/>
-        </w:rPr>
-      </w:pPr>
-      <w:r>
-        <w:rPr>
-          <w:rFonts w:ascii="Calibri" w:hAnsi="Calibri" w:cs="Calibri" w:eastAsia="Calibri"/>
-          <w:b/>
-          <w:color w:val="auto"/>
-          <w:spacing w:val="0"/>
-          <w:position w:val="0"/>
-          <w:sz w:val="24"/>
-          <w:shd w:fill="auto" w:val="clear"/>
-        </w:rPr>
-        <w:t xml:space="preserve">Non-player Characters</w:t>
-      </w:r>
-    </w:p>
-    <w:p>
-      <w:pPr>
-        <w:spacing w:before="0" w:after="200" w:line="276"/>
-        <w:ind w:right="0" w:left="720" w:firstLine="0"/>
-        <w:jc w:val="left"/>
-        <w:rPr>
-          <w:rFonts w:ascii="Calibri" w:hAnsi="Calibri" w:cs="Calibri" w:eastAsia="Calibri"/>
-          <w:color w:val="auto"/>
-          <w:spacing w:val="0"/>
-          <w:position w:val="0"/>
-          <w:sz w:val="24"/>
-          <w:shd w:fill="auto" w:val="clear"/>
-        </w:rPr>
-      </w:pPr>
-      <w:r>
-        <w:rPr>
-          <w:rFonts w:ascii="Calibri" w:hAnsi="Calibri" w:cs="Calibri" w:eastAsia="Calibri"/>
-          <w:color w:val="auto"/>
-          <w:spacing w:val="0"/>
-          <w:position w:val="0"/>
-          <w:sz w:val="24"/>
-          <w:shd w:fill="auto" w:val="clear"/>
-        </w:rPr>
-        <w:t xml:space="preserve">villagers and merchants..  give you quests and moneys.</w:t>
-      </w:r>
-    </w:p>
-    <w:p>
-      <w:pPr>
-        <w:spacing w:before="0" w:after="200" w:line="276"/>
-        <w:ind w:right="0" w:left="0" w:firstLine="0"/>
-        <w:jc w:val="left"/>
-        <w:rPr>
-          <w:rFonts w:ascii="Calibri" w:hAnsi="Calibri" w:cs="Calibri" w:eastAsia="Calibri"/>
-          <w:b/>
-          <w:color w:val="auto"/>
-          <w:spacing w:val="0"/>
-          <w:position w:val="0"/>
-          <w:sz w:val="24"/>
-          <w:shd w:fill="auto" w:val="clear"/>
-        </w:rPr>
-      </w:pPr>
-    </w:p>
-    <w:p>
-      <w:pPr>
-        <w:numPr>
-          <w:ilvl w:val="0"/>
-          <w:numId w:val="64"/>
-        </w:numPr>
-        <w:spacing w:before="0" w:after="0" w:line="276"/>
-        <w:ind w:right="0" w:left="720" w:hanging="360"/>
-        <w:jc w:val="left"/>
-        <w:rPr>
-          <w:rFonts w:ascii="Calibri" w:hAnsi="Calibri" w:cs="Calibri" w:eastAsia="Calibri"/>
-          <w:b/>
-          <w:color w:val="auto"/>
-          <w:spacing w:val="0"/>
-          <w:position w:val="0"/>
-          <w:sz w:val="24"/>
-          <w:shd w:fill="auto" w:val="clear"/>
-        </w:rPr>
-      </w:pPr>
-      <w:r>
-        <w:rPr>
-          <w:rFonts w:ascii="Calibri" w:hAnsi="Calibri" w:cs="Calibri" w:eastAsia="Calibri"/>
-          <w:b/>
-          <w:color w:val="auto"/>
-          <w:spacing w:val="0"/>
-          <w:position w:val="0"/>
-          <w:sz w:val="24"/>
-          <w:shd w:fill="auto" w:val="clear"/>
-        </w:rPr>
-        <w:t xml:space="preserve">Enemies</w:t>
-      </w:r>
-    </w:p>
-    <w:p>
-      <w:pPr>
-        <w:spacing w:before="0" w:after="200" w:line="276"/>
-        <w:ind w:right="0" w:left="720" w:firstLine="0"/>
-        <w:jc w:val="left"/>
-        <w:rPr>
-          <w:rFonts w:ascii="Calibri" w:hAnsi="Calibri" w:cs="Calibri" w:eastAsia="Calibri"/>
-          <w:i/>
-          <w:color w:val="auto"/>
-          <w:spacing w:val="0"/>
-          <w:position w:val="0"/>
-          <w:sz w:val="24"/>
-          <w:shd w:fill="auto" w:val="clear"/>
-        </w:rPr>
-      </w:pPr>
-      <w:r>
-        <w:rPr>
-          <w:rFonts w:ascii="Calibri" w:hAnsi="Calibri" w:cs="Calibri" w:eastAsia="Calibri"/>
-          <w:color w:val="auto"/>
-          <w:spacing w:val="0"/>
-          <w:position w:val="0"/>
-          <w:sz w:val="24"/>
-          <w:shd w:fill="auto" w:val="clear"/>
-        </w:rPr>
-        <w:t xml:space="preserve">bandits, theives. gunslingers, ninja</w:t>
-      </w:r>
-    </w:p>
-    <w:p>
-      <w:pPr>
-        <w:spacing w:before="0" w:after="200" w:line="276"/>
-        <w:ind w:right="0" w:left="0" w:firstLine="0"/>
-        <w:jc w:val="left"/>
-        <w:rPr>
-          <w:rFonts w:ascii="Calibri" w:hAnsi="Calibri" w:cs="Calibri" w:eastAsia="Calibri"/>
-          <w:b/>
-          <w:color w:val="auto"/>
-          <w:spacing w:val="0"/>
-          <w:position w:val="0"/>
-          <w:sz w:val="24"/>
-          <w:shd w:fill="auto" w:val="clear"/>
-        </w:rPr>
-      </w:pPr>
-    </w:p>
-    <w:p>
-      <w:pPr>
-        <w:numPr>
-          <w:ilvl w:val="0"/>
-          <w:numId w:val="67"/>
-        </w:numPr>
-        <w:spacing w:before="0" w:after="0" w:line="276"/>
-        <w:ind w:right="0" w:left="720" w:hanging="360"/>
-        <w:jc w:val="left"/>
-        <w:rPr>
-          <w:rFonts w:ascii="Calibri" w:hAnsi="Calibri" w:cs="Calibri" w:eastAsia="Calibri"/>
-          <w:b/>
-          <w:color w:val="auto"/>
-          <w:spacing w:val="0"/>
-          <w:position w:val="0"/>
-          <w:sz w:val="24"/>
-          <w:shd w:fill="auto" w:val="clear"/>
-        </w:rPr>
-      </w:pPr>
-      <w:r>
-        <w:rPr>
-          <w:rFonts w:ascii="Calibri" w:hAnsi="Calibri" w:cs="Calibri" w:eastAsia="Calibri"/>
-          <w:b/>
-          <w:color w:val="auto"/>
-          <w:spacing w:val="0"/>
-          <w:position w:val="0"/>
-          <w:sz w:val="24"/>
-          <w:shd w:fill="auto" w:val="clear"/>
-        </w:rPr>
-        <w:t xml:space="preserve">Weapons</w:t>
-      </w:r>
-    </w:p>
-    <w:p>
-      <w:pPr>
-        <w:spacing w:before="0" w:after="200" w:line="276"/>
-        <w:ind w:right="0" w:left="720" w:firstLine="0"/>
-        <w:jc w:val="left"/>
-        <w:rPr>
-          <w:rFonts w:ascii="Calibri" w:hAnsi="Calibri" w:cs="Calibri" w:eastAsia="Calibri"/>
-          <w:i/>
-          <w:color w:val="auto"/>
-          <w:spacing w:val="0"/>
-          <w:position w:val="0"/>
-          <w:sz w:val="24"/>
-          <w:shd w:fill="auto" w:val="clear"/>
-        </w:rPr>
-      </w:pPr>
-      <w:r>
-        <w:rPr>
-          <w:rFonts w:ascii="Calibri" w:hAnsi="Calibri" w:cs="Calibri" w:eastAsia="Calibri"/>
-          <w:i/>
-          <w:color w:val="auto"/>
-          <w:spacing w:val="0"/>
-          <w:position w:val="0"/>
-          <w:sz w:val="24"/>
-          <w:shd w:fill="auto" w:val="clear"/>
-        </w:rPr>
-        <w:t xml:space="preserve">katana that has bwwn passed down for generations</w:t>
-      </w:r>
-    </w:p>
-    <w:p>
-      <w:pPr>
-        <w:spacing w:before="0" w:after="200" w:line="276"/>
-        <w:ind w:right="0" w:left="0" w:firstLine="0"/>
-        <w:jc w:val="left"/>
-        <w:rPr>
-          <w:rFonts w:ascii="Calibri" w:hAnsi="Calibri" w:cs="Calibri" w:eastAsia="Calibri"/>
-          <w:b/>
-          <w:color w:val="auto"/>
-          <w:spacing w:val="0"/>
-          <w:position w:val="0"/>
-          <w:sz w:val="24"/>
-          <w:shd w:fill="auto" w:val="clear"/>
-        </w:rPr>
-      </w:pPr>
-    </w:p>
-    <w:p>
-      <w:pPr>
-        <w:numPr>
-          <w:ilvl w:val="0"/>
-          <w:numId w:val="70"/>
-        </w:numPr>
-        <w:spacing w:before="0" w:after="0" w:line="276"/>
-        <w:ind w:right="0" w:left="720" w:hanging="360"/>
-        <w:jc w:val="left"/>
-        <w:rPr>
-          <w:rFonts w:ascii="Calibri" w:hAnsi="Calibri" w:cs="Calibri" w:eastAsia="Calibri"/>
-          <w:b/>
-          <w:color w:val="auto"/>
-          <w:spacing w:val="0"/>
-          <w:position w:val="0"/>
-          <w:sz w:val="24"/>
-          <w:shd w:fill="auto" w:val="clear"/>
-        </w:rPr>
-      </w:pPr>
-      <w:r>
-        <w:rPr>
-          <w:rFonts w:ascii="Calibri" w:hAnsi="Calibri" w:cs="Calibri" w:eastAsia="Calibri"/>
-          <w:b/>
-          <w:color w:val="auto"/>
-          <w:spacing w:val="0"/>
-          <w:position w:val="0"/>
-          <w:sz w:val="24"/>
-          <w:shd w:fill="auto" w:val="clear"/>
-        </w:rPr>
-        <w:t xml:space="preserve">Items</w:t>
-      </w:r>
-    </w:p>
-    <w:p>
-      <w:pPr>
-        <w:spacing w:before="0" w:after="200" w:line="276"/>
-        <w:ind w:right="0" w:left="720" w:firstLine="0"/>
-        <w:jc w:val="left"/>
-        <w:rPr>
-          <w:rFonts w:ascii="Calibri" w:hAnsi="Calibri" w:cs="Calibri" w:eastAsia="Calibri"/>
-          <w:i/>
-          <w:color w:val="auto"/>
-          <w:spacing w:val="0"/>
-          <w:position w:val="0"/>
-          <w:sz w:val="24"/>
-          <w:shd w:fill="auto" w:val="clear"/>
-        </w:rPr>
-      </w:pPr>
-      <w:r>
-        <w:rPr>
-          <w:rFonts w:ascii="Calibri" w:hAnsi="Calibri" w:cs="Calibri" w:eastAsia="Calibri"/>
-          <w:i/>
-          <w:color w:val="auto"/>
-          <w:spacing w:val="0"/>
-          <w:position w:val="0"/>
-          <w:sz w:val="24"/>
-          <w:shd w:fill="auto" w:val="clear"/>
-        </w:rPr>
-        <w:t xml:space="preserve">alcohol,  potions, food</w:t>
-      </w:r>
-    </w:p>
-    <w:p>
-      <w:pPr>
-        <w:spacing w:before="0" w:after="200" w:line="276"/>
-        <w:ind w:right="0" w:left="0" w:firstLine="0"/>
-        <w:jc w:val="left"/>
-        <w:rPr>
-          <w:rFonts w:ascii="Calibri" w:hAnsi="Calibri" w:cs="Calibri" w:eastAsia="Calibri"/>
-          <w:b/>
-          <w:color w:val="auto"/>
-          <w:spacing w:val="0"/>
-          <w:position w:val="0"/>
-          <w:sz w:val="24"/>
-          <w:shd w:fill="auto" w:val="clear"/>
-        </w:rPr>
-      </w:pPr>
-    </w:p>
-    <w:p>
-      <w:pPr>
-        <w:numPr>
-          <w:ilvl w:val="0"/>
-          <w:numId w:val="73"/>
-        </w:numPr>
-        <w:spacing w:before="0" w:after="200" w:line="276"/>
-        <w:ind w:right="0" w:left="720" w:hanging="360"/>
-        <w:jc w:val="left"/>
-        <w:rPr>
-          <w:rFonts w:ascii="Calibri" w:hAnsi="Calibri" w:cs="Calibri" w:eastAsia="Calibri"/>
-          <w:b/>
-          <w:color w:val="auto"/>
-          <w:spacing w:val="0"/>
-          <w:position w:val="0"/>
-          <w:sz w:val="24"/>
-          <w:shd w:fill="auto" w:val="clear"/>
-        </w:rPr>
-      </w:pPr>
-      <w:r>
-        <w:rPr>
-          <w:rFonts w:ascii="Calibri" w:hAnsi="Calibri" w:cs="Calibri" w:eastAsia="Calibri"/>
-          <w:b/>
-          <w:color w:val="auto"/>
-          <w:spacing w:val="0"/>
-          <w:position w:val="0"/>
-          <w:sz w:val="24"/>
-          <w:shd w:fill="auto" w:val="clear"/>
-        </w:rPr>
-        <w:t xml:space="preserve">Abilities</w:t>
-      </w:r>
-    </w:p>
-    <w:p>
-      <w:pPr>
-        <w:tabs>
-          <w:tab w:val="left" w:pos="710" w:leader="none"/>
-        </w:tabs>
-        <w:spacing w:before="0" w:after="200" w:line="276"/>
-        <w:ind w:right="0" w:left="0" w:firstLine="0"/>
-        <w:jc w:val="left"/>
-        <w:rPr>
-          <w:rFonts w:ascii="Calibri" w:hAnsi="Calibri" w:cs="Calibri" w:eastAsia="Calibri"/>
-          <w:b/>
-          <w:color w:val="auto"/>
-          <w:spacing w:val="0"/>
-          <w:position w:val="0"/>
-          <w:sz w:val="24"/>
-          <w:shd w:fill="auto" w:val="clear"/>
-        </w:rPr>
-      </w:pPr>
-      <w:r>
-        <w:rPr>
-          <w:rFonts w:ascii="Calibri" w:hAnsi="Calibri" w:cs="Calibri" w:eastAsia="Calibri"/>
-          <w:b/>
-          <w:color w:val="auto"/>
-          <w:spacing w:val="0"/>
-          <w:position w:val="0"/>
-          <w:sz w:val="24"/>
-          <w:shd w:fill="auto" w:val="clear"/>
-        </w:rPr>
-        <w:t xml:space="preserve">            slashs, charged slashes</w:t>
-      </w:r>
-    </w:p>
-    <w:p>
-      <w:pPr>
-        <w:spacing w:before="0" w:after="200" w:line="276"/>
-        <w:ind w:right="0" w:left="0" w:firstLine="0"/>
-        <w:jc w:val="left"/>
-        <w:rPr>
-          <w:rFonts w:ascii="Calibri" w:hAnsi="Calibri" w:cs="Calibri" w:eastAsia="Calibri"/>
-          <w:b/>
-          <w:color w:val="auto"/>
-          <w:spacing w:val="0"/>
-          <w:position w:val="0"/>
-          <w:sz w:val="24"/>
-          <w:shd w:fill="auto" w:val="clear"/>
-        </w:rPr>
-      </w:pPr>
-    </w:p>
-    <w:p>
-      <w:pPr>
-        <w:numPr>
-          <w:ilvl w:val="0"/>
-          <w:numId w:val="76"/>
-        </w:numPr>
-        <w:spacing w:before="0" w:after="200" w:line="276"/>
-        <w:ind w:right="0" w:left="720" w:hanging="360"/>
-        <w:jc w:val="left"/>
-        <w:rPr>
-          <w:rFonts w:ascii="Calibri" w:hAnsi="Calibri" w:cs="Calibri" w:eastAsia="Calibri"/>
-          <w:b/>
-          <w:color w:val="auto"/>
-          <w:spacing w:val="0"/>
-          <w:position w:val="0"/>
-          <w:sz w:val="24"/>
-          <w:shd w:fill="auto" w:val="clear"/>
-        </w:rPr>
-      </w:pPr>
-      <w:r>
-        <w:rPr>
-          <w:rFonts w:ascii="Calibri" w:hAnsi="Calibri" w:cs="Calibri" w:eastAsia="Calibri"/>
-          <w:b/>
-          <w:color w:val="auto"/>
-          <w:spacing w:val="0"/>
-          <w:position w:val="0"/>
-          <w:sz w:val="24"/>
-          <w:shd w:fill="auto" w:val="clear"/>
-        </w:rPr>
-        <w:t xml:space="preserve">Script</w:t>
-      </w:r>
-    </w:p>
-    <w:p>
-      <w:pPr>
-        <w:spacing w:before="0" w:after="200" w:line="276"/>
-        <w:ind w:right="0" w:left="0" w:firstLine="0"/>
-        <w:jc w:val="left"/>
-        <w:rPr>
-          <w:rFonts w:ascii="Calibri" w:hAnsi="Calibri" w:cs="Calibri" w:eastAsia="Calibri"/>
-          <w:b/>
-          <w:color w:val="auto"/>
-          <w:spacing w:val="0"/>
-          <w:position w:val="0"/>
-          <w:sz w:val="24"/>
-          <w:shd w:fill="auto" w:val="clear"/>
-        </w:rPr>
-      </w:pPr>
-    </w:p>
-    <w:p>
-      <w:pPr>
-        <w:numPr>
-          <w:ilvl w:val="0"/>
-          <w:numId w:val="78"/>
-        </w:numPr>
-        <w:spacing w:before="0" w:after="200" w:line="276"/>
-        <w:ind w:right="0" w:left="720" w:hanging="360"/>
-        <w:jc w:val="left"/>
-        <w:rPr>
-          <w:rFonts w:ascii="Calibri" w:hAnsi="Calibri" w:cs="Calibri" w:eastAsia="Calibri"/>
-          <w:b/>
-          <w:color w:val="auto"/>
-          <w:spacing w:val="0"/>
-          <w:position w:val="0"/>
-          <w:sz w:val="24"/>
-          <w:shd w:fill="auto" w:val="clear"/>
-        </w:rPr>
-      </w:pPr>
-      <w:r>
-        <w:rPr>
-          <w:rFonts w:ascii="Calibri" w:hAnsi="Calibri" w:cs="Calibri" w:eastAsia="Calibri"/>
-          <w:b/>
-          <w:color w:val="auto"/>
-          <w:spacing w:val="0"/>
-          <w:position w:val="0"/>
-          <w:sz w:val="24"/>
-          <w:shd w:fill="auto" w:val="clear"/>
-        </w:rPr>
-        <w:t xml:space="preserve">Scoring</w:t>
-      </w:r>
-    </w:p>
-    <w:p>
-      <w:pPr>
-        <w:spacing w:before="0" w:after="200" w:line="276"/>
-        <w:ind w:right="0" w:left="0" w:firstLine="0"/>
-        <w:jc w:val="left"/>
-        <w:rPr>
-          <w:rFonts w:ascii="Calibri" w:hAnsi="Calibri" w:cs="Calibri" w:eastAsia="Calibri"/>
-          <w:b/>
-          <w:color w:val="auto"/>
-          <w:spacing w:val="0"/>
-          <w:position w:val="0"/>
-          <w:sz w:val="24"/>
-          <w:shd w:fill="auto" w:val="clear"/>
-        </w:rPr>
-      </w:pPr>
-    </w:p>
-    <w:p>
-      <w:pPr>
-        <w:numPr>
-          <w:ilvl w:val="0"/>
-          <w:numId w:val="80"/>
-        </w:numPr>
-        <w:spacing w:before="0" w:after="200" w:line="276"/>
-        <w:ind w:right="0" w:left="720" w:hanging="360"/>
-        <w:jc w:val="left"/>
-        <w:rPr>
-          <w:rFonts w:ascii="Calibri" w:hAnsi="Calibri" w:cs="Calibri" w:eastAsia="Calibri"/>
-          <w:b/>
-          <w:color w:val="auto"/>
-          <w:spacing w:val="0"/>
-          <w:position w:val="0"/>
-          <w:sz w:val="24"/>
-          <w:shd w:fill="auto" w:val="clear"/>
-        </w:rPr>
-      </w:pPr>
-      <w:r>
-        <w:rPr>
-          <w:rFonts w:ascii="Calibri" w:hAnsi="Calibri" w:cs="Calibri" w:eastAsia="Calibri"/>
-          <w:b/>
-          <w:color w:val="auto"/>
-          <w:spacing w:val="0"/>
-          <w:position w:val="0"/>
-          <w:sz w:val="24"/>
-          <w:shd w:fill="auto" w:val="clear"/>
-        </w:rPr>
-        <w:t xml:space="preserve">Puzzles/Mini-games</w:t>
-      </w:r>
-    </w:p>
-    <w:p>
-      <w:pPr>
-        <w:spacing w:before="0" w:after="200" w:line="276"/>
-        <w:ind w:right="0" w:left="0" w:firstLine="0"/>
-        <w:jc w:val="left"/>
-        <w:rPr>
-          <w:rFonts w:ascii="Calibri" w:hAnsi="Calibri" w:cs="Calibri" w:eastAsia="Calibri"/>
-          <w:b/>
-          <w:color w:val="auto"/>
-          <w:spacing w:val="0"/>
-          <w:position w:val="0"/>
-          <w:sz w:val="24"/>
-          <w:shd w:fill="auto" w:val="clear"/>
-        </w:rPr>
-      </w:pPr>
-    </w:p>
-    <w:p>
-      <w:pPr>
-        <w:numPr>
-          <w:ilvl w:val="0"/>
-          <w:numId w:val="82"/>
-        </w:numPr>
-        <w:spacing w:before="0" w:after="200" w:line="276"/>
-        <w:ind w:right="0" w:left="720" w:hanging="360"/>
-        <w:jc w:val="left"/>
-        <w:rPr>
-          <w:rFonts w:ascii="Calibri" w:hAnsi="Calibri" w:cs="Calibri" w:eastAsia="Calibri"/>
-          <w:b/>
-          <w:color w:val="auto"/>
-          <w:spacing w:val="0"/>
-          <w:position w:val="0"/>
-          <w:sz w:val="24"/>
-          <w:shd w:fill="auto" w:val="clear"/>
-        </w:rPr>
-      </w:pPr>
-      <w:r>
-        <w:rPr>
-          <w:rFonts w:ascii="Calibri" w:hAnsi="Calibri" w:cs="Calibri" w:eastAsia="Calibri"/>
-          <w:b/>
-          <w:color w:val="auto"/>
-          <w:spacing w:val="0"/>
-          <w:position w:val="0"/>
-          <w:sz w:val="24"/>
-          <w:shd w:fill="auto" w:val="clear"/>
-        </w:rPr>
-        <w:t xml:space="preserve">Bonuses</w:t>
-      </w:r>
-    </w:p>
-    <w:p>
-      <w:pPr>
-        <w:spacing w:before="0" w:after="200" w:line="276"/>
-        <w:ind w:right="0" w:left="0" w:firstLine="0"/>
-        <w:jc w:val="left"/>
-        <w:rPr>
-          <w:rFonts w:ascii="Calibri" w:hAnsi="Calibri" w:cs="Calibri" w:eastAsia="Calibri"/>
-          <w:b/>
-          <w:color w:val="auto"/>
-          <w:spacing w:val="0"/>
-          <w:position w:val="0"/>
-          <w:sz w:val="24"/>
-          <w:shd w:fill="auto" w:val="clear"/>
-        </w:rPr>
-      </w:pPr>
-    </w:p>
-    <w:p>
-      <w:pPr>
-        <w:numPr>
-          <w:ilvl w:val="0"/>
-          <w:numId w:val="84"/>
-        </w:numPr>
-        <w:spacing w:before="0" w:after="200" w:line="276"/>
-        <w:ind w:right="0" w:left="720" w:hanging="360"/>
-        <w:jc w:val="left"/>
-        <w:rPr>
-          <w:rFonts w:ascii="Calibri" w:hAnsi="Calibri" w:cs="Calibri" w:eastAsia="Calibri"/>
-          <w:b/>
-          <w:color w:val="auto"/>
-          <w:spacing w:val="0"/>
-          <w:position w:val="0"/>
-          <w:sz w:val="24"/>
-          <w:shd w:fill="auto" w:val="clear"/>
-        </w:rPr>
-      </w:pPr>
-      <w:r>
-        <w:rPr>
-          <w:rFonts w:ascii="Calibri" w:hAnsi="Calibri" w:cs="Calibri" w:eastAsia="Calibri"/>
-          <w:b/>
-          <w:color w:val="auto"/>
-          <w:spacing w:val="0"/>
-          <w:position w:val="0"/>
-          <w:sz w:val="24"/>
-          <w:shd w:fill="auto" w:val="clear"/>
-        </w:rPr>
-        <w:t xml:space="preserve">Cheat Codes</w:t>
-      </w:r>
-    </w:p>
-    <w:p>
-      <w:pPr>
-        <w:spacing w:before="0" w:after="200" w:line="276"/>
-        <w:ind w:right="0" w:left="0" w:firstLine="0"/>
-        <w:jc w:val="left"/>
-        <w:rPr>
-          <w:rFonts w:ascii="Calibri" w:hAnsi="Calibri" w:cs="Calibri" w:eastAsia="Calibri"/>
-          <w:b/>
-          <w:color w:val="auto"/>
-          <w:spacing w:val="0"/>
-          <w:position w:val="0"/>
-          <w:sz w:val="24"/>
-          <w:shd w:fill="auto" w:val="clear"/>
-        </w:rPr>
-      </w:pPr>
-    </w:p>
-    <w:p>
-      <w:pPr>
-        <w:numPr>
-          <w:ilvl w:val="0"/>
-          <w:numId w:val="86"/>
-        </w:numPr>
-        <w:spacing w:before="0" w:after="0" w:line="240"/>
-        <w:ind w:right="0" w:left="720" w:hanging="360"/>
-        <w:jc w:val="left"/>
-        <w:rPr>
-          <w:rFonts w:ascii="Calibri" w:hAnsi="Calibri" w:cs="Calibri" w:eastAsia="Calibri"/>
-          <w:b/>
-          <w:color w:val="auto"/>
-          <w:spacing w:val="0"/>
-          <w:position w:val="0"/>
-          <w:sz w:val="24"/>
-          <w:shd w:fill="auto" w:val="clear"/>
-        </w:rPr>
-      </w:pPr>
-      <w:r>
-        <w:rPr>
-          <w:rFonts w:ascii="Calibri" w:hAnsi="Calibri" w:cs="Calibri" w:eastAsia="Calibri"/>
-          <w:b/>
-          <w:color w:val="auto"/>
-          <w:spacing w:val="0"/>
-          <w:position w:val="0"/>
-          <w:sz w:val="24"/>
-          <w:shd w:fill="auto" w:val="clear"/>
-        </w:rPr>
-        <w:t xml:space="preserve">Sound Index</w:t>
-      </w:r>
-    </w:p>
-    <w:p>
-      <w:pPr>
-        <w:spacing w:before="0" w:after="0" w:line="276"/>
-        <w:ind w:right="0" w:left="720" w:firstLine="0"/>
-        <w:jc w:val="left"/>
-        <w:rPr>
-          <w:rFonts w:ascii="Calibri" w:hAnsi="Calibri" w:cs="Calibri" w:eastAsia="Calibri"/>
-          <w:b/>
-          <w:color w:val="auto"/>
-          <w:spacing w:val="0"/>
-          <w:position w:val="0"/>
-          <w:sz w:val="24"/>
-          <w:shd w:fill="auto" w:val="clear"/>
-        </w:rPr>
-      </w:pPr>
-      <w:r>
-        <w:rPr>
-          <w:rFonts w:ascii="Calibri" w:hAnsi="Calibri" w:cs="Calibri" w:eastAsia="Calibri"/>
-          <w:i/>
-          <w:color w:val="auto"/>
-          <w:spacing w:val="0"/>
-          <w:position w:val="0"/>
-          <w:sz w:val="24"/>
-          <w:shd w:fill="auto" w:val="clear"/>
-        </w:rPr>
-        <w:t xml:space="preserve">(Include an index of all your sound clips)</w:t>
-      </w:r>
-    </w:p>
-    <w:p>
-      <w:pPr>
-        <w:spacing w:before="0" w:after="200" w:line="276"/>
-        <w:ind w:right="0" w:left="0" w:firstLine="0"/>
-        <w:jc w:val="left"/>
-        <w:rPr>
-          <w:rFonts w:ascii="Calibri" w:hAnsi="Calibri" w:cs="Calibri" w:eastAsia="Calibri"/>
-          <w:b/>
-          <w:color w:val="auto"/>
-          <w:spacing w:val="0"/>
-          <w:position w:val="0"/>
-          <w:sz w:val="24"/>
-          <w:shd w:fill="auto" w:val="clear"/>
-        </w:rPr>
-      </w:pPr>
-    </w:p>
-    <w:p>
-      <w:pPr>
-        <w:numPr>
-          <w:ilvl w:val="0"/>
-          <w:numId w:val="89"/>
-        </w:numPr>
-        <w:spacing w:before="0" w:after="0" w:line="276"/>
-        <w:ind w:right="0" w:left="720" w:hanging="360"/>
-        <w:jc w:val="left"/>
-        <w:rPr>
-          <w:rFonts w:ascii="Calibri" w:hAnsi="Calibri" w:cs="Calibri" w:eastAsia="Calibri"/>
-          <w:b/>
-          <w:color w:val="auto"/>
-          <w:spacing w:val="0"/>
-          <w:position w:val="0"/>
-          <w:sz w:val="24"/>
-          <w:shd w:fill="auto" w:val="clear"/>
-        </w:rPr>
-      </w:pPr>
-      <w:r>
-        <w:rPr>
-          <w:rFonts w:ascii="Calibri" w:hAnsi="Calibri" w:cs="Calibri" w:eastAsia="Calibri"/>
-          <w:b/>
-          <w:color w:val="auto"/>
-          <w:spacing w:val="0"/>
-          <w:position w:val="0"/>
-          <w:sz w:val="24"/>
-          <w:shd w:fill="auto" w:val="clear"/>
-        </w:rPr>
-        <w:t xml:space="preserve">Story Index</w:t>
-      </w:r>
-    </w:p>
-    <w:p>
-      <w:pPr>
-        <w:spacing w:before="0" w:after="200" w:line="276"/>
-        <w:ind w:right="0" w:left="720" w:firstLine="0"/>
-        <w:jc w:val="left"/>
-        <w:rPr>
-          <w:rFonts w:ascii="Calibri" w:hAnsi="Calibri" w:cs="Calibri" w:eastAsia="Calibri"/>
-          <w:i/>
-          <w:color w:val="auto"/>
-          <w:spacing w:val="0"/>
-          <w:position w:val="0"/>
-          <w:sz w:val="24"/>
-          <w:shd w:fill="auto" w:val="clear"/>
-        </w:rPr>
-      </w:pPr>
-      <w:r>
-        <w:rPr>
-          <w:rFonts w:ascii="Calibri" w:hAnsi="Calibri" w:cs="Calibri" w:eastAsia="Calibri"/>
-          <w:i/>
-          <w:color w:val="auto"/>
-          <w:spacing w:val="0"/>
-          <w:position w:val="0"/>
-          <w:sz w:val="24"/>
-          <w:shd w:fill="auto" w:val="clear"/>
-        </w:rPr>
-        <w:t xml:space="preserve">(Outline your game story here)</w:t>
-      </w:r>
-    </w:p>
-    <w:p>
-      <w:pPr>
-        <w:spacing w:before="0" w:after="200" w:line="276"/>
-        <w:ind w:right="0" w:left="0" w:firstLine="0"/>
-        <w:jc w:val="left"/>
-        <w:rPr>
-          <w:rFonts w:ascii="Calibri" w:hAnsi="Calibri" w:cs="Calibri" w:eastAsia="Calibri"/>
-          <w:b/>
-          <w:color w:val="auto"/>
-          <w:spacing w:val="0"/>
-          <w:position w:val="0"/>
-          <w:sz w:val="24"/>
-          <w:shd w:fill="auto" w:val="clear"/>
-        </w:rPr>
-      </w:pPr>
-    </w:p>
-    <w:p>
-      <w:pPr>
-        <w:numPr>
-          <w:ilvl w:val="0"/>
-          <w:numId w:val="92"/>
-        </w:numPr>
-        <w:spacing w:before="0" w:after="0" w:line="276"/>
-        <w:ind w:right="0" w:left="720" w:hanging="360"/>
-        <w:jc w:val="left"/>
-        <w:rPr>
-          <w:rFonts w:ascii="Calibri" w:hAnsi="Calibri" w:cs="Calibri" w:eastAsia="Calibri"/>
-          <w:b/>
-          <w:color w:val="auto"/>
-          <w:spacing w:val="0"/>
-          <w:position w:val="0"/>
-          <w:sz w:val="24"/>
-          <w:shd w:fill="auto" w:val="clear"/>
-        </w:rPr>
-      </w:pPr>
-      <w:r>
-        <w:rPr>
-          <w:rFonts w:ascii="Calibri" w:hAnsi="Calibri" w:cs="Calibri" w:eastAsia="Calibri"/>
-          <w:b/>
-          <w:color w:val="auto"/>
-          <w:spacing w:val="0"/>
-          <w:position w:val="0"/>
-          <w:sz w:val="24"/>
-          <w:shd w:fill="auto" w:val="clear"/>
-        </w:rPr>
-        <w:t xml:space="preserve">Art / Multimedia Index</w:t>
-      </w:r>
-    </w:p>
-    <w:p>
-      <w:pPr>
-        <w:spacing w:before="0" w:after="0" w:line="276"/>
-        <w:ind w:right="0" w:left="720" w:firstLine="0"/>
-        <w:jc w:val="left"/>
-        <w:rPr>
-          <w:rFonts w:ascii="Calibri" w:hAnsi="Calibri" w:cs="Calibri" w:eastAsia="Calibri"/>
-          <w:i/>
-          <w:color w:val="auto"/>
-          <w:spacing w:val="0"/>
-          <w:position w:val="0"/>
-          <w:sz w:val="24"/>
-          <w:shd w:fill="auto" w:val="clear"/>
-        </w:rPr>
-      </w:pPr>
-    </w:p>
-    <w:p>
-      <w:pPr>
         <w:spacing w:before="0" w:after="200" w:line="240"/>
-        <w:ind w:right="0" w:left="720" w:firstLine="0"/>
-        <w:jc w:val="left"/>
-        <w:rPr>
-          <w:rFonts w:ascii="Calibri" w:hAnsi="Calibri" w:cs="Calibri" w:eastAsia="Calibri"/>
-          <w:b/>
-          <w:color w:val="auto"/>
-          <w:spacing w:val="0"/>
-          <w:position w:val="0"/>
-          <w:sz w:val="24"/>
-          <w:shd w:fill="auto" w:val="clear"/>
-        </w:rPr>
-      </w:pPr>
-      <w:r>
-        <w:object w:dxaOrig="8640" w:dyaOrig="8640">
-          <v:rect xmlns:o="urn:schemas-microsoft-com:office:office" xmlns:v="urn:schemas-microsoft-com:vml" id="rectole0000000001" style="width:432.000000pt;height:432.000000pt" o:preferrelative="t" o:ole="">
+        <w:ind w:right="0" w:left="0" w:firstLine="0"/>
+        <w:jc w:val="left"/>
+        <w:rPr>
+          <w:rFonts w:ascii="Calibri" w:hAnsi="Calibri" w:cs="Calibri" w:eastAsia="Calibri"/>
+          <w:b/>
+          <w:color w:val="auto"/>
+          <w:spacing w:val="0"/>
+          <w:position w:val="0"/>
+          <w:sz w:val="24"/>
+          <w:shd w:fill="auto" w:val="clear"/>
+        </w:rPr>
+      </w:pPr>
+      <w:r>
+        <w:object w:dxaOrig="7680" w:dyaOrig="7680">
+          <v:rect xmlns:o="urn:schemas-microsoft-com:office:office" xmlns:v="urn:schemas-microsoft-com:vml" id="rectole0000000001" style="width:384.000000pt;height:384.000000pt" o:preferrelative="t" o:ole="">
             <o:lock v:ext="edit"/>
             <v:imagedata xmlns:r="http://schemas.openxmlformats.org/officeDocument/2006/relationships" r:id="docRId3" o:title=""/>
           </v:rect>
@@ -2766,24 +1918,52 @@
     <w:p>
       <w:pPr>
         <w:spacing w:before="0" w:after="200" w:line="276"/>
-        <w:ind w:right="0" w:left="720" w:firstLine="0"/>
-        <w:jc w:val="left"/>
-        <w:rPr>
-          <w:rFonts w:ascii="Calibri" w:hAnsi="Calibri" w:cs="Calibri" w:eastAsia="Calibri"/>
-          <w:b/>
-          <w:color w:val="auto"/>
-          <w:spacing w:val="0"/>
-          <w:position w:val="0"/>
-          <w:sz w:val="24"/>
-          <w:shd w:fill="auto" w:val="clear"/>
-        </w:rPr>
-      </w:pPr>
+        <w:ind w:right="0" w:left="0" w:firstLine="0"/>
+        <w:jc w:val="left"/>
+        <w:rPr>
+          <w:rFonts w:ascii="Calibri" w:hAnsi="Calibri" w:cs="Calibri" w:eastAsia="Calibri"/>
+          <w:b/>
+          <w:color w:val="auto"/>
+          <w:spacing w:val="0"/>
+          <w:position w:val="0"/>
+          <w:sz w:val="24"/>
+          <w:shd w:fill="auto" w:val="clear"/>
+        </w:rPr>
+      </w:pPr>
+    </w:p>
+    <w:p>
+      <w:pPr>
+        <w:spacing w:before="0" w:after="200" w:line="276"/>
+        <w:ind w:right="0" w:left="0" w:firstLine="0"/>
+        <w:jc w:val="left"/>
+        <w:rPr>
+          <w:rFonts w:ascii="Calibri" w:hAnsi="Calibri" w:cs="Calibri" w:eastAsia="Calibri"/>
+          <w:b/>
+          <w:color w:val="auto"/>
+          <w:spacing w:val="0"/>
+          <w:position w:val="0"/>
+          <w:sz w:val="24"/>
+          <w:shd w:fill="auto" w:val="clear"/>
+        </w:rPr>
+      </w:pPr>
+      <w:r>
+        <w:rPr>
+          <w:rFonts w:ascii="Calibri" w:hAnsi="Calibri" w:cs="Calibri" w:eastAsia="Calibri"/>
+          <w:b/>
+          <w:color w:val="auto"/>
+          <w:spacing w:val="0"/>
+          <w:position w:val="0"/>
+          <w:sz w:val="24"/>
+          <w:shd w:fill="auto" w:val="clear"/>
+        </w:rPr>
+        <w:t xml:space="preserve">            The wandering swordsman is an old man with a beard.  he is frail looking, however he can kick your butt. </w:t>
+      </w:r>
     </w:p>
     <w:p>
       <w:pPr>
         <w:numPr>
           <w:ilvl w:val="0"/>
-          <w:numId w:val="96"/>
+          <w:numId w:val="62"/>
         </w:numPr>
         <w:spacing w:before="0" w:after="0" w:line="276"/>
         <w:ind w:right="0" w:left="720" w:hanging="360"/>
@@ -2808,7 +1988,7 @@
           <w:sz w:val="24"/>
           <w:shd w:fill="auto" w:val="clear"/>
         </w:rPr>
-        <w:t xml:space="preserve">Design Notes</w:t>
+        <w:t xml:space="preserve">Non-player Characters</w:t>
       </w:r>
     </w:p>
     <w:p>
@@ -2818,25 +1998,23 @@
         <w:jc w:val="left"/>
         <w:rPr>
           <w:rFonts w:ascii="Calibri" w:hAnsi="Calibri" w:cs="Calibri" w:eastAsia="Calibri"/>
-          <w:i/>
-          <w:color w:val="auto"/>
-          <w:spacing w:val="0"/>
-          <w:position w:val="0"/>
-          <w:sz w:val="24"/>
-          <w:shd w:fill="auto" w:val="clear"/>
-        </w:rPr>
-      </w:pPr>
-      <w:r>
-        <w:rPr>
-          <w:rFonts w:ascii="Calibri" w:hAnsi="Calibri" w:cs="Calibri" w:eastAsia="Calibri"/>
-          <w:i/>
-          <w:color w:val="auto"/>
-          <w:spacing w:val="0"/>
-          <w:position w:val="0"/>
-          <w:sz w:val="24"/>
-          <w:shd w:fill="auto" w:val="clear"/>
-        </w:rPr>
-        <w:t xml:space="preserve">(Include additional design notes here)</w:t>
+          <w:color w:val="auto"/>
+          <w:spacing w:val="0"/>
+          <w:position w:val="0"/>
+          <w:sz w:val="24"/>
+          <w:shd w:fill="auto" w:val="clear"/>
+        </w:rPr>
+      </w:pPr>
+      <w:r>
+        <w:rPr>
+          <w:rFonts w:ascii="Calibri" w:hAnsi="Calibri" w:cs="Calibri" w:eastAsia="Calibri"/>
+          <w:color w:val="auto"/>
+          <w:spacing w:val="0"/>
+          <w:position w:val="0"/>
+          <w:sz w:val="24"/>
+          <w:shd w:fill="auto" w:val="clear"/>
+        </w:rPr>
+        <w:t xml:space="preserve">villagers and merchants..  give you quests and moneys.</w:t>
       </w:r>
     </w:p>
     <w:p>
@@ -2859,7 +2037,896 @@
       <w:pPr>
         <w:numPr>
           <w:ilvl w:val="0"/>
-          <w:numId w:val="99"/>
+          <w:numId w:val="65"/>
+        </w:numPr>
+        <w:spacing w:before="0" w:after="0" w:line="276"/>
+        <w:ind w:right="0" w:left="720" w:hanging="360"/>
+        <w:jc w:val="left"/>
+        <w:rPr>
+          <w:rFonts w:ascii="Calibri" w:hAnsi="Calibri" w:cs="Calibri" w:eastAsia="Calibri"/>
+          <w:b/>
+          <w:color w:val="auto"/>
+          <w:spacing w:val="0"/>
+          <w:position w:val="0"/>
+          <w:sz w:val="24"/>
+          <w:shd w:fill="auto" w:val="clear"/>
+        </w:rPr>
+      </w:pPr>
+      <w:r>
+        <w:rPr>
+          <w:rFonts w:ascii="Calibri" w:hAnsi="Calibri" w:cs="Calibri" w:eastAsia="Calibri"/>
+          <w:b/>
+          <w:color w:val="auto"/>
+          <w:spacing w:val="0"/>
+          <w:position w:val="0"/>
+          <w:sz w:val="24"/>
+          <w:shd w:fill="auto" w:val="clear"/>
+        </w:rPr>
+        <w:t xml:space="preserve">Enemies</w:t>
+      </w:r>
+    </w:p>
+    <w:p>
+      <w:pPr>
+        <w:spacing w:before="0" w:after="200" w:line="276"/>
+        <w:ind w:right="0" w:left="720" w:firstLine="0"/>
+        <w:jc w:val="left"/>
+        <w:rPr>
+          <w:rFonts w:ascii="Calibri" w:hAnsi="Calibri" w:cs="Calibri" w:eastAsia="Calibri"/>
+          <w:color w:val="auto"/>
+          <w:spacing w:val="0"/>
+          <w:position w:val="0"/>
+          <w:sz w:val="24"/>
+          <w:shd w:fill="auto" w:val="clear"/>
+        </w:rPr>
+      </w:pPr>
+      <w:r>
+        <w:rPr>
+          <w:rFonts w:ascii="Calibri" w:hAnsi="Calibri" w:cs="Calibri" w:eastAsia="Calibri"/>
+          <w:color w:val="auto"/>
+          <w:spacing w:val="0"/>
+          <w:position w:val="0"/>
+          <w:sz w:val="24"/>
+          <w:shd w:fill="auto" w:val="clear"/>
+        </w:rPr>
+        <w:t xml:space="preserve">bandits, theives. gunslingers, ninja</w:t>
+      </w:r>
+    </w:p>
+    <w:p>
+      <w:pPr>
+        <w:spacing w:before="0" w:after="200" w:line="276"/>
+        <w:ind w:right="0" w:left="720" w:firstLine="0"/>
+        <w:jc w:val="left"/>
+        <w:rPr>
+          <w:rFonts w:ascii="Calibri" w:hAnsi="Calibri" w:cs="Calibri" w:eastAsia="Calibri"/>
+          <w:i/>
+          <w:color w:val="auto"/>
+          <w:spacing w:val="0"/>
+          <w:position w:val="0"/>
+          <w:sz w:val="24"/>
+          <w:shd w:fill="auto" w:val="clear"/>
+        </w:rPr>
+      </w:pPr>
+      <w:r>
+        <w:rPr>
+          <w:rFonts w:ascii="Calibri" w:hAnsi="Calibri" w:cs="Calibri" w:eastAsia="Calibri"/>
+          <w:color w:val="auto"/>
+          <w:spacing w:val="0"/>
+          <w:position w:val="0"/>
+          <w:sz w:val="24"/>
+          <w:shd w:fill="auto" w:val="clear"/>
+        </w:rPr>
+        <w:t xml:space="preserve">a demon end boss that is near impossible</w:t>
+      </w:r>
+    </w:p>
+    <w:p>
+      <w:pPr>
+        <w:spacing w:before="0" w:after="200" w:line="276"/>
+        <w:ind w:right="0" w:left="0" w:firstLine="0"/>
+        <w:jc w:val="left"/>
+        <w:rPr>
+          <w:rFonts w:ascii="Calibri" w:hAnsi="Calibri" w:cs="Calibri" w:eastAsia="Calibri"/>
+          <w:b/>
+          <w:color w:val="auto"/>
+          <w:spacing w:val="0"/>
+          <w:position w:val="0"/>
+          <w:sz w:val="24"/>
+          <w:shd w:fill="auto" w:val="clear"/>
+        </w:rPr>
+      </w:pPr>
+    </w:p>
+    <w:p>
+      <w:pPr>
+        <w:numPr>
+          <w:ilvl w:val="0"/>
+          <w:numId w:val="68"/>
+        </w:numPr>
+        <w:spacing w:before="0" w:after="0" w:line="276"/>
+        <w:ind w:right="0" w:left="720" w:hanging="360"/>
+        <w:jc w:val="left"/>
+        <w:rPr>
+          <w:rFonts w:ascii="Calibri" w:hAnsi="Calibri" w:cs="Calibri" w:eastAsia="Calibri"/>
+          <w:b/>
+          <w:color w:val="auto"/>
+          <w:spacing w:val="0"/>
+          <w:position w:val="0"/>
+          <w:sz w:val="24"/>
+          <w:shd w:fill="auto" w:val="clear"/>
+        </w:rPr>
+      </w:pPr>
+      <w:r>
+        <w:rPr>
+          <w:rFonts w:ascii="Calibri" w:hAnsi="Calibri" w:cs="Calibri" w:eastAsia="Calibri"/>
+          <w:b/>
+          <w:color w:val="auto"/>
+          <w:spacing w:val="0"/>
+          <w:position w:val="0"/>
+          <w:sz w:val="24"/>
+          <w:shd w:fill="auto" w:val="clear"/>
+        </w:rPr>
+        <w:t xml:space="preserve">Weapons</w:t>
+      </w:r>
+    </w:p>
+    <w:p>
+      <w:pPr>
+        <w:spacing w:before="0" w:after="200" w:line="276"/>
+        <w:ind w:right="0" w:left="720" w:firstLine="0"/>
+        <w:jc w:val="left"/>
+        <w:rPr>
+          <w:rFonts w:ascii="Calibri" w:hAnsi="Calibri" w:cs="Calibri" w:eastAsia="Calibri"/>
+          <w:i/>
+          <w:color w:val="auto"/>
+          <w:spacing w:val="0"/>
+          <w:position w:val="0"/>
+          <w:sz w:val="24"/>
+          <w:shd w:fill="auto" w:val="clear"/>
+        </w:rPr>
+      </w:pPr>
+      <w:r>
+        <w:rPr>
+          <w:rFonts w:ascii="Calibri" w:hAnsi="Calibri" w:cs="Calibri" w:eastAsia="Calibri"/>
+          <w:i/>
+          <w:color w:val="auto"/>
+          <w:spacing w:val="0"/>
+          <w:position w:val="0"/>
+          <w:sz w:val="24"/>
+          <w:shd w:fill="auto" w:val="clear"/>
+        </w:rPr>
+        <w:t xml:space="preserve">katana that has bwwn passed down for generations</w:t>
+      </w:r>
+    </w:p>
+    <w:p>
+      <w:pPr>
+        <w:spacing w:before="0" w:after="200" w:line="276"/>
+        <w:ind w:right="0" w:left="0" w:firstLine="0"/>
+        <w:jc w:val="left"/>
+        <w:rPr>
+          <w:rFonts w:ascii="Calibri" w:hAnsi="Calibri" w:cs="Calibri" w:eastAsia="Calibri"/>
+          <w:b/>
+          <w:color w:val="auto"/>
+          <w:spacing w:val="0"/>
+          <w:position w:val="0"/>
+          <w:sz w:val="24"/>
+          <w:shd w:fill="auto" w:val="clear"/>
+        </w:rPr>
+      </w:pPr>
+    </w:p>
+    <w:p>
+      <w:pPr>
+        <w:numPr>
+          <w:ilvl w:val="0"/>
+          <w:numId w:val="71"/>
+        </w:numPr>
+        <w:spacing w:before="0" w:after="0" w:line="276"/>
+        <w:ind w:right="0" w:left="720" w:hanging="360"/>
+        <w:jc w:val="left"/>
+        <w:rPr>
+          <w:rFonts w:ascii="Calibri" w:hAnsi="Calibri" w:cs="Calibri" w:eastAsia="Calibri"/>
+          <w:b/>
+          <w:color w:val="auto"/>
+          <w:spacing w:val="0"/>
+          <w:position w:val="0"/>
+          <w:sz w:val="24"/>
+          <w:shd w:fill="auto" w:val="clear"/>
+        </w:rPr>
+      </w:pPr>
+      <w:r>
+        <w:rPr>
+          <w:rFonts w:ascii="Calibri" w:hAnsi="Calibri" w:cs="Calibri" w:eastAsia="Calibri"/>
+          <w:b/>
+          <w:color w:val="auto"/>
+          <w:spacing w:val="0"/>
+          <w:position w:val="0"/>
+          <w:sz w:val="24"/>
+          <w:shd w:fill="auto" w:val="clear"/>
+        </w:rPr>
+        <w:t xml:space="preserve">Items</w:t>
+      </w:r>
+    </w:p>
+    <w:p>
+      <w:pPr>
+        <w:spacing w:before="0" w:after="200" w:line="276"/>
+        <w:ind w:right="0" w:left="720" w:firstLine="0"/>
+        <w:jc w:val="left"/>
+        <w:rPr>
+          <w:rFonts w:ascii="Calibri" w:hAnsi="Calibri" w:cs="Calibri" w:eastAsia="Calibri"/>
+          <w:i/>
+          <w:color w:val="auto"/>
+          <w:spacing w:val="0"/>
+          <w:position w:val="0"/>
+          <w:sz w:val="24"/>
+          <w:shd w:fill="auto" w:val="clear"/>
+        </w:rPr>
+      </w:pPr>
+      <w:r>
+        <w:rPr>
+          <w:rFonts w:ascii="Calibri" w:hAnsi="Calibri" w:cs="Calibri" w:eastAsia="Calibri"/>
+          <w:i/>
+          <w:color w:val="auto"/>
+          <w:spacing w:val="0"/>
+          <w:position w:val="0"/>
+          <w:sz w:val="24"/>
+          <w:shd w:fill="auto" w:val="clear"/>
+        </w:rPr>
+        <w:t xml:space="preserve">alcohol,  potions, food</w:t>
+      </w:r>
+    </w:p>
+    <w:p>
+      <w:pPr>
+        <w:spacing w:before="0" w:after="200" w:line="276"/>
+        <w:ind w:right="0" w:left="0" w:firstLine="0"/>
+        <w:jc w:val="left"/>
+        <w:rPr>
+          <w:rFonts w:ascii="Calibri" w:hAnsi="Calibri" w:cs="Calibri" w:eastAsia="Calibri"/>
+          <w:b/>
+          <w:color w:val="auto"/>
+          <w:spacing w:val="0"/>
+          <w:position w:val="0"/>
+          <w:sz w:val="24"/>
+          <w:shd w:fill="auto" w:val="clear"/>
+        </w:rPr>
+      </w:pPr>
+    </w:p>
+    <w:p>
+      <w:pPr>
+        <w:numPr>
+          <w:ilvl w:val="0"/>
+          <w:numId w:val="74"/>
+        </w:numPr>
+        <w:spacing w:before="0" w:after="200" w:line="276"/>
+        <w:ind w:right="0" w:left="720" w:hanging="360"/>
+        <w:jc w:val="left"/>
+        <w:rPr>
+          <w:rFonts w:ascii="Calibri" w:hAnsi="Calibri" w:cs="Calibri" w:eastAsia="Calibri"/>
+          <w:b/>
+          <w:color w:val="auto"/>
+          <w:spacing w:val="0"/>
+          <w:position w:val="0"/>
+          <w:sz w:val="24"/>
+          <w:shd w:fill="auto" w:val="clear"/>
+        </w:rPr>
+      </w:pPr>
+      <w:r>
+        <w:rPr>
+          <w:rFonts w:ascii="Calibri" w:hAnsi="Calibri" w:cs="Calibri" w:eastAsia="Calibri"/>
+          <w:b/>
+          <w:color w:val="auto"/>
+          <w:spacing w:val="0"/>
+          <w:position w:val="0"/>
+          <w:sz w:val="24"/>
+          <w:shd w:fill="auto" w:val="clear"/>
+        </w:rPr>
+        <w:t xml:space="preserve">Abilities</w:t>
+      </w:r>
+    </w:p>
+    <w:p>
+      <w:pPr>
+        <w:tabs>
+          <w:tab w:val="left" w:pos="710" w:leader="none"/>
+        </w:tabs>
+        <w:spacing w:before="0" w:after="200" w:line="276"/>
+        <w:ind w:right="0" w:left="0" w:firstLine="0"/>
+        <w:jc w:val="left"/>
+        <w:rPr>
+          <w:rFonts w:ascii="Calibri" w:hAnsi="Calibri" w:cs="Calibri" w:eastAsia="Calibri"/>
+          <w:b/>
+          <w:color w:val="auto"/>
+          <w:spacing w:val="0"/>
+          <w:position w:val="0"/>
+          <w:sz w:val="24"/>
+          <w:shd w:fill="auto" w:val="clear"/>
+        </w:rPr>
+      </w:pPr>
+      <w:r>
+        <w:rPr>
+          <w:rFonts w:ascii="Calibri" w:hAnsi="Calibri" w:cs="Calibri" w:eastAsia="Calibri"/>
+          <w:b/>
+          <w:color w:val="auto"/>
+          <w:spacing w:val="0"/>
+          <w:position w:val="0"/>
+          <w:sz w:val="24"/>
+          <w:shd w:fill="auto" w:val="clear"/>
+        </w:rPr>
+        <w:t xml:space="preserve">            slashs, charged slashes</w:t>
+      </w:r>
+    </w:p>
+    <w:p>
+      <w:pPr>
+        <w:spacing w:before="0" w:after="200" w:line="276"/>
+        <w:ind w:right="0" w:left="0" w:firstLine="0"/>
+        <w:jc w:val="left"/>
+        <w:rPr>
+          <w:rFonts w:ascii="Calibri" w:hAnsi="Calibri" w:cs="Calibri" w:eastAsia="Calibri"/>
+          <w:b/>
+          <w:color w:val="auto"/>
+          <w:spacing w:val="0"/>
+          <w:position w:val="0"/>
+          <w:sz w:val="24"/>
+          <w:shd w:fill="auto" w:val="clear"/>
+        </w:rPr>
+      </w:pPr>
+    </w:p>
+    <w:p>
+      <w:pPr>
+        <w:numPr>
+          <w:ilvl w:val="0"/>
+          <w:numId w:val="77"/>
+        </w:numPr>
+        <w:spacing w:before="0" w:after="200" w:line="276"/>
+        <w:ind w:right="0" w:left="720" w:hanging="360"/>
+        <w:jc w:val="left"/>
+        <w:rPr>
+          <w:rFonts w:ascii="Calibri" w:hAnsi="Calibri" w:cs="Calibri" w:eastAsia="Calibri"/>
+          <w:b/>
+          <w:color w:val="auto"/>
+          <w:spacing w:val="0"/>
+          <w:position w:val="0"/>
+          <w:sz w:val="24"/>
+          <w:shd w:fill="auto" w:val="clear"/>
+        </w:rPr>
+      </w:pPr>
+      <w:r>
+        <w:rPr>
+          <w:rFonts w:ascii="Calibri" w:hAnsi="Calibri" w:cs="Calibri" w:eastAsia="Calibri"/>
+          <w:b/>
+          <w:color w:val="auto"/>
+          <w:spacing w:val="0"/>
+          <w:position w:val="0"/>
+          <w:sz w:val="24"/>
+          <w:shd w:fill="auto" w:val="clear"/>
+        </w:rPr>
+        <w:t xml:space="preserve">Script</w:t>
+      </w:r>
+    </w:p>
+    <w:p>
+      <w:pPr>
+        <w:spacing w:before="0" w:after="200" w:line="276"/>
+        <w:ind w:right="0" w:left="0" w:firstLine="0"/>
+        <w:jc w:val="left"/>
+        <w:rPr>
+          <w:rFonts w:ascii="Calibri" w:hAnsi="Calibri" w:cs="Calibri" w:eastAsia="Calibri"/>
+          <w:b/>
+          <w:color w:val="auto"/>
+          <w:spacing w:val="0"/>
+          <w:position w:val="0"/>
+          <w:sz w:val="24"/>
+          <w:shd w:fill="auto" w:val="clear"/>
+        </w:rPr>
+      </w:pPr>
+    </w:p>
+    <w:p>
+      <w:pPr>
+        <w:numPr>
+          <w:ilvl w:val="0"/>
+          <w:numId w:val="79"/>
+        </w:numPr>
+        <w:spacing w:before="0" w:after="200" w:line="276"/>
+        <w:ind w:right="0" w:left="720" w:hanging="360"/>
+        <w:jc w:val="left"/>
+        <w:rPr>
+          <w:rFonts w:ascii="Calibri" w:hAnsi="Calibri" w:cs="Calibri" w:eastAsia="Calibri"/>
+          <w:b/>
+          <w:color w:val="auto"/>
+          <w:spacing w:val="0"/>
+          <w:position w:val="0"/>
+          <w:sz w:val="24"/>
+          <w:shd w:fill="auto" w:val="clear"/>
+        </w:rPr>
+      </w:pPr>
+      <w:r>
+        <w:rPr>
+          <w:rFonts w:ascii="Calibri" w:hAnsi="Calibri" w:cs="Calibri" w:eastAsia="Calibri"/>
+          <w:b/>
+          <w:color w:val="auto"/>
+          <w:spacing w:val="0"/>
+          <w:position w:val="0"/>
+          <w:sz w:val="24"/>
+          <w:shd w:fill="auto" w:val="clear"/>
+        </w:rPr>
+        <w:t xml:space="preserve">Scoring</w:t>
+      </w:r>
+    </w:p>
+    <w:p>
+      <w:pPr>
+        <w:spacing w:before="0" w:after="200" w:line="276"/>
+        <w:ind w:right="0" w:left="0" w:firstLine="0"/>
+        <w:jc w:val="left"/>
+        <w:rPr>
+          <w:rFonts w:ascii="Calibri" w:hAnsi="Calibri" w:cs="Calibri" w:eastAsia="Calibri"/>
+          <w:b/>
+          <w:color w:val="auto"/>
+          <w:spacing w:val="0"/>
+          <w:position w:val="0"/>
+          <w:sz w:val="24"/>
+          <w:shd w:fill="auto" w:val="clear"/>
+        </w:rPr>
+      </w:pPr>
+    </w:p>
+    <w:p>
+      <w:pPr>
+        <w:numPr>
+          <w:ilvl w:val="0"/>
+          <w:numId w:val="81"/>
+        </w:numPr>
+        <w:spacing w:before="0" w:after="200" w:line="276"/>
+        <w:ind w:right="0" w:left="720" w:hanging="360"/>
+        <w:jc w:val="left"/>
+        <w:rPr>
+          <w:rFonts w:ascii="Calibri" w:hAnsi="Calibri" w:cs="Calibri" w:eastAsia="Calibri"/>
+          <w:b/>
+          <w:color w:val="auto"/>
+          <w:spacing w:val="0"/>
+          <w:position w:val="0"/>
+          <w:sz w:val="24"/>
+          <w:shd w:fill="auto" w:val="clear"/>
+        </w:rPr>
+      </w:pPr>
+      <w:r>
+        <w:rPr>
+          <w:rFonts w:ascii="Calibri" w:hAnsi="Calibri" w:cs="Calibri" w:eastAsia="Calibri"/>
+          <w:b/>
+          <w:color w:val="auto"/>
+          <w:spacing w:val="0"/>
+          <w:position w:val="0"/>
+          <w:sz w:val="24"/>
+          <w:shd w:fill="auto" w:val="clear"/>
+        </w:rPr>
+        <w:t xml:space="preserve">Puzzles/Mini-games</w:t>
+      </w:r>
+    </w:p>
+    <w:p>
+      <w:pPr>
+        <w:spacing w:before="0" w:after="200" w:line="276"/>
+        <w:ind w:right="0" w:left="0" w:firstLine="0"/>
+        <w:jc w:val="left"/>
+        <w:rPr>
+          <w:rFonts w:ascii="Calibri" w:hAnsi="Calibri" w:cs="Calibri" w:eastAsia="Calibri"/>
+          <w:b/>
+          <w:color w:val="auto"/>
+          <w:spacing w:val="0"/>
+          <w:position w:val="0"/>
+          <w:sz w:val="24"/>
+          <w:shd w:fill="auto" w:val="clear"/>
+        </w:rPr>
+      </w:pPr>
+    </w:p>
+    <w:p>
+      <w:pPr>
+        <w:numPr>
+          <w:ilvl w:val="0"/>
+          <w:numId w:val="83"/>
+        </w:numPr>
+        <w:spacing w:before="0" w:after="200" w:line="276"/>
+        <w:ind w:right="0" w:left="720" w:hanging="360"/>
+        <w:jc w:val="left"/>
+        <w:rPr>
+          <w:rFonts w:ascii="Calibri" w:hAnsi="Calibri" w:cs="Calibri" w:eastAsia="Calibri"/>
+          <w:b/>
+          <w:color w:val="auto"/>
+          <w:spacing w:val="0"/>
+          <w:position w:val="0"/>
+          <w:sz w:val="24"/>
+          <w:shd w:fill="auto" w:val="clear"/>
+        </w:rPr>
+      </w:pPr>
+      <w:r>
+        <w:rPr>
+          <w:rFonts w:ascii="Calibri" w:hAnsi="Calibri" w:cs="Calibri" w:eastAsia="Calibri"/>
+          <w:b/>
+          <w:color w:val="auto"/>
+          <w:spacing w:val="0"/>
+          <w:position w:val="0"/>
+          <w:sz w:val="24"/>
+          <w:shd w:fill="auto" w:val="clear"/>
+        </w:rPr>
+        <w:t xml:space="preserve">Bonuses</w:t>
+      </w:r>
+    </w:p>
+    <w:p>
+      <w:pPr>
+        <w:spacing w:before="0" w:after="200" w:line="276"/>
+        <w:ind w:right="0" w:left="0" w:firstLine="0"/>
+        <w:jc w:val="left"/>
+        <w:rPr>
+          <w:rFonts w:ascii="Calibri" w:hAnsi="Calibri" w:cs="Calibri" w:eastAsia="Calibri"/>
+          <w:b/>
+          <w:color w:val="auto"/>
+          <w:spacing w:val="0"/>
+          <w:position w:val="0"/>
+          <w:sz w:val="24"/>
+          <w:shd w:fill="auto" w:val="clear"/>
+        </w:rPr>
+      </w:pPr>
+    </w:p>
+    <w:p>
+      <w:pPr>
+        <w:numPr>
+          <w:ilvl w:val="0"/>
+          <w:numId w:val="85"/>
+        </w:numPr>
+        <w:spacing w:before="0" w:after="200" w:line="276"/>
+        <w:ind w:right="0" w:left="720" w:hanging="360"/>
+        <w:jc w:val="left"/>
+        <w:rPr>
+          <w:rFonts w:ascii="Calibri" w:hAnsi="Calibri" w:cs="Calibri" w:eastAsia="Calibri"/>
+          <w:b/>
+          <w:color w:val="auto"/>
+          <w:spacing w:val="0"/>
+          <w:position w:val="0"/>
+          <w:sz w:val="24"/>
+          <w:shd w:fill="auto" w:val="clear"/>
+        </w:rPr>
+      </w:pPr>
+      <w:r>
+        <w:rPr>
+          <w:rFonts w:ascii="Calibri" w:hAnsi="Calibri" w:cs="Calibri" w:eastAsia="Calibri"/>
+          <w:b/>
+          <w:color w:val="auto"/>
+          <w:spacing w:val="0"/>
+          <w:position w:val="0"/>
+          <w:sz w:val="24"/>
+          <w:shd w:fill="auto" w:val="clear"/>
+        </w:rPr>
+        <w:t xml:space="preserve">Cheat Codes</w:t>
+      </w:r>
+    </w:p>
+    <w:p>
+      <w:pPr>
+        <w:spacing w:before="0" w:after="200" w:line="276"/>
+        <w:ind w:right="0" w:left="0" w:firstLine="0"/>
+        <w:jc w:val="left"/>
+        <w:rPr>
+          <w:rFonts w:ascii="Calibri" w:hAnsi="Calibri" w:cs="Calibri" w:eastAsia="Calibri"/>
+          <w:b/>
+          <w:color w:val="auto"/>
+          <w:spacing w:val="0"/>
+          <w:position w:val="0"/>
+          <w:sz w:val="24"/>
+          <w:shd w:fill="auto" w:val="clear"/>
+        </w:rPr>
+      </w:pPr>
+    </w:p>
+    <w:p>
+      <w:pPr>
+        <w:numPr>
+          <w:ilvl w:val="0"/>
+          <w:numId w:val="87"/>
+        </w:numPr>
+        <w:spacing w:before="0" w:after="0" w:line="240"/>
+        <w:ind w:right="0" w:left="720" w:hanging="360"/>
+        <w:jc w:val="left"/>
+        <w:rPr>
+          <w:rFonts w:ascii="Calibri" w:hAnsi="Calibri" w:cs="Calibri" w:eastAsia="Calibri"/>
+          <w:b/>
+          <w:color w:val="auto"/>
+          <w:spacing w:val="0"/>
+          <w:position w:val="0"/>
+          <w:sz w:val="24"/>
+          <w:shd w:fill="auto" w:val="clear"/>
+        </w:rPr>
+      </w:pPr>
+      <w:r>
+        <w:rPr>
+          <w:rFonts w:ascii="Calibri" w:hAnsi="Calibri" w:cs="Calibri" w:eastAsia="Calibri"/>
+          <w:b/>
+          <w:color w:val="auto"/>
+          <w:spacing w:val="0"/>
+          <w:position w:val="0"/>
+          <w:sz w:val="24"/>
+          <w:shd w:fill="auto" w:val="clear"/>
+        </w:rPr>
+        <w:t xml:space="preserve">Sound Index</w:t>
+      </w:r>
+    </w:p>
+    <w:p>
+      <w:pPr>
+        <w:spacing w:before="0" w:after="0" w:line="276"/>
+        <w:ind w:right="0" w:left="720" w:firstLine="0"/>
+        <w:jc w:val="left"/>
+        <w:rPr>
+          <w:rFonts w:ascii="Calibri" w:hAnsi="Calibri" w:cs="Calibri" w:eastAsia="Calibri"/>
+          <w:b/>
+          <w:color w:val="auto"/>
+          <w:spacing w:val="0"/>
+          <w:position w:val="0"/>
+          <w:sz w:val="24"/>
+          <w:shd w:fill="auto" w:val="clear"/>
+        </w:rPr>
+      </w:pPr>
+      <w:r>
+        <w:rPr>
+          <w:rFonts w:ascii="Calibri" w:hAnsi="Calibri" w:cs="Calibri" w:eastAsia="Calibri"/>
+          <w:i/>
+          <w:color w:val="auto"/>
+          <w:spacing w:val="0"/>
+          <w:position w:val="0"/>
+          <w:sz w:val="24"/>
+          <w:shd w:fill="auto" w:val="clear"/>
+        </w:rPr>
+        <w:t xml:space="preserve">(Include an index of all your sound clips)</w:t>
+      </w:r>
+    </w:p>
+    <w:p>
+      <w:pPr>
+        <w:spacing w:before="0" w:after="200" w:line="276"/>
+        <w:ind w:right="0" w:left="0" w:firstLine="0"/>
+        <w:jc w:val="left"/>
+        <w:rPr>
+          <w:rFonts w:ascii="Calibri" w:hAnsi="Calibri" w:cs="Calibri" w:eastAsia="Calibri"/>
+          <w:b/>
+          <w:color w:val="auto"/>
+          <w:spacing w:val="0"/>
+          <w:position w:val="0"/>
+          <w:sz w:val="24"/>
+          <w:shd w:fill="auto" w:val="clear"/>
+        </w:rPr>
+      </w:pPr>
+    </w:p>
+    <w:p>
+      <w:pPr>
+        <w:numPr>
+          <w:ilvl w:val="0"/>
+          <w:numId w:val="90"/>
+        </w:numPr>
+        <w:spacing w:before="0" w:after="0" w:line="276"/>
+        <w:ind w:right="0" w:left="720" w:hanging="360"/>
+        <w:jc w:val="left"/>
+        <w:rPr>
+          <w:rFonts w:ascii="Calibri" w:hAnsi="Calibri" w:cs="Calibri" w:eastAsia="Calibri"/>
+          <w:b/>
+          <w:color w:val="auto"/>
+          <w:spacing w:val="0"/>
+          <w:position w:val="0"/>
+          <w:sz w:val="24"/>
+          <w:shd w:fill="auto" w:val="clear"/>
+        </w:rPr>
+      </w:pPr>
+      <w:r>
+        <w:rPr>
+          <w:rFonts w:ascii="Calibri" w:hAnsi="Calibri" w:cs="Calibri" w:eastAsia="Calibri"/>
+          <w:b/>
+          <w:color w:val="auto"/>
+          <w:spacing w:val="0"/>
+          <w:position w:val="0"/>
+          <w:sz w:val="24"/>
+          <w:shd w:fill="auto" w:val="clear"/>
+        </w:rPr>
+        <w:t xml:space="preserve">Story Index</w:t>
+      </w:r>
+    </w:p>
+    <w:p>
+      <w:pPr>
+        <w:spacing w:before="0" w:after="200" w:line="276"/>
+        <w:ind w:right="0" w:left="720" w:firstLine="0"/>
+        <w:jc w:val="left"/>
+        <w:rPr>
+          <w:rFonts w:ascii="Calibri" w:hAnsi="Calibri" w:cs="Calibri" w:eastAsia="Calibri"/>
+          <w:i/>
+          <w:color w:val="auto"/>
+          <w:spacing w:val="0"/>
+          <w:position w:val="0"/>
+          <w:sz w:val="24"/>
+          <w:shd w:fill="auto" w:val="clear"/>
+        </w:rPr>
+      </w:pPr>
+      <w:r>
+        <w:rPr>
+          <w:rFonts w:ascii="Calibri" w:hAnsi="Calibri" w:cs="Calibri" w:eastAsia="Calibri"/>
+          <w:i/>
+          <w:color w:val="auto"/>
+          <w:spacing w:val="0"/>
+          <w:position w:val="0"/>
+          <w:sz w:val="24"/>
+          <w:shd w:fill="auto" w:val="clear"/>
+        </w:rPr>
+        <w:t xml:space="preserve">(Outline your game story here)</w:t>
+      </w:r>
+    </w:p>
+    <w:p>
+      <w:pPr>
+        <w:spacing w:before="0" w:after="200" w:line="276"/>
+        <w:ind w:right="0" w:left="0" w:firstLine="0"/>
+        <w:jc w:val="left"/>
+        <w:rPr>
+          <w:rFonts w:ascii="Calibri" w:hAnsi="Calibri" w:cs="Calibri" w:eastAsia="Calibri"/>
+          <w:b/>
+          <w:color w:val="auto"/>
+          <w:spacing w:val="0"/>
+          <w:position w:val="0"/>
+          <w:sz w:val="24"/>
+          <w:shd w:fill="auto" w:val="clear"/>
+        </w:rPr>
+      </w:pPr>
+    </w:p>
+    <w:p>
+      <w:pPr>
+        <w:numPr>
+          <w:ilvl w:val="0"/>
+          <w:numId w:val="93"/>
+        </w:numPr>
+        <w:spacing w:before="0" w:after="0" w:line="276"/>
+        <w:ind w:right="0" w:left="720" w:hanging="360"/>
+        <w:jc w:val="left"/>
+        <w:rPr>
+          <w:rFonts w:ascii="Calibri" w:hAnsi="Calibri" w:cs="Calibri" w:eastAsia="Calibri"/>
+          <w:b/>
+          <w:color w:val="auto"/>
+          <w:spacing w:val="0"/>
+          <w:position w:val="0"/>
+          <w:sz w:val="24"/>
+          <w:shd w:fill="auto" w:val="clear"/>
+        </w:rPr>
+      </w:pPr>
+      <w:r>
+        <w:rPr>
+          <w:rFonts w:ascii="Calibri" w:hAnsi="Calibri" w:cs="Calibri" w:eastAsia="Calibri"/>
+          <w:b/>
+          <w:color w:val="auto"/>
+          <w:spacing w:val="0"/>
+          <w:position w:val="0"/>
+          <w:sz w:val="24"/>
+          <w:shd w:fill="auto" w:val="clear"/>
+        </w:rPr>
+        <w:t xml:space="preserve">Art / Multimedia Index</w:t>
+      </w:r>
+    </w:p>
+    <w:p>
+      <w:pPr>
+        <w:spacing w:before="0" w:after="0" w:line="276"/>
+        <w:ind w:right="0" w:left="720" w:firstLine="0"/>
+        <w:jc w:val="left"/>
+        <w:rPr>
+          <w:rFonts w:ascii="Calibri" w:hAnsi="Calibri" w:cs="Calibri" w:eastAsia="Calibri"/>
+          <w:i/>
+          <w:color w:val="auto"/>
+          <w:spacing w:val="0"/>
+          <w:position w:val="0"/>
+          <w:sz w:val="24"/>
+          <w:shd w:fill="auto" w:val="clear"/>
+        </w:rPr>
+      </w:pPr>
+    </w:p>
+    <w:p>
+      <w:pPr>
+        <w:spacing w:before="0" w:after="200" w:line="240"/>
+        <w:ind w:right="0" w:left="720" w:firstLine="0"/>
+        <w:jc w:val="left"/>
+        <w:rPr>
+          <w:rFonts w:ascii="Calibri" w:hAnsi="Calibri" w:cs="Calibri" w:eastAsia="Calibri"/>
+          <w:b/>
+          <w:color w:val="auto"/>
+          <w:spacing w:val="0"/>
+          <w:position w:val="0"/>
+          <w:sz w:val="24"/>
+          <w:shd w:fill="auto" w:val="clear"/>
+        </w:rPr>
+      </w:pPr>
+      <w:r>
+        <w:object w:dxaOrig="8640" w:dyaOrig="8640">
+          <v:rect xmlns:o="urn:schemas-microsoft-com:office:office" xmlns:v="urn:schemas-microsoft-com:vml" id="rectole0000000002" style="width:432.000000pt;height:432.000000pt" o:preferrelative="t" o:ole="">
+            <o:lock v:ext="edit"/>
+            <v:imagedata xmlns:r="http://schemas.openxmlformats.org/officeDocument/2006/relationships" r:id="docRId5" o:title=""/>
+          </v:rect>
+          <o:OLEObject xmlns:r="http://schemas.openxmlformats.org/officeDocument/2006/relationships" xmlns:o="urn:schemas-microsoft-com:office:office" Type="Embed" ProgID="StaticMetafile" DrawAspect="Content" ObjectID="0000000002" ShapeID="rectole0000000002" r:id="docRId4"/>
+        </w:object>
+      </w:r>
+    </w:p>
+    <w:p>
+      <w:pPr>
+        <w:spacing w:before="0" w:after="200" w:line="276"/>
+        <w:ind w:right="0" w:left="720" w:firstLine="0"/>
+        <w:jc w:val="left"/>
+        <w:rPr>
+          <w:rFonts w:ascii="Calibri" w:hAnsi="Calibri" w:cs="Calibri" w:eastAsia="Calibri"/>
+          <w:b/>
+          <w:color w:val="auto"/>
+          <w:spacing w:val="0"/>
+          <w:position w:val="0"/>
+          <w:sz w:val="24"/>
+          <w:shd w:fill="auto" w:val="clear"/>
+        </w:rPr>
+      </w:pPr>
+    </w:p>
+    <w:p>
+      <w:pPr>
+        <w:numPr>
+          <w:ilvl w:val="0"/>
+          <w:numId w:val="97"/>
+        </w:numPr>
+        <w:spacing w:before="0" w:after="0" w:line="276"/>
+        <w:ind w:right="0" w:left="720" w:hanging="360"/>
+        <w:jc w:val="left"/>
+        <w:rPr>
+          <w:rFonts w:ascii="Calibri" w:hAnsi="Calibri" w:cs="Calibri" w:eastAsia="Calibri"/>
+          <w:b/>
+          <w:color w:val="auto"/>
+          <w:spacing w:val="0"/>
+          <w:position w:val="0"/>
+          <w:sz w:val="24"/>
+          <w:shd w:fill="auto" w:val="clear"/>
+        </w:rPr>
+      </w:pPr>
+      <w:r>
+        <w:rPr>
+          <w:rFonts w:ascii="Calibri" w:hAnsi="Calibri" w:cs="Calibri" w:eastAsia="Calibri"/>
+          <w:b/>
+          <w:color w:val="auto"/>
+          <w:spacing w:val="0"/>
+          <w:position w:val="0"/>
+          <w:sz w:val="24"/>
+          <w:shd w:fill="auto" w:val="clear"/>
+        </w:rPr>
+        <w:t xml:space="preserve">Design Notes</w:t>
+      </w:r>
+    </w:p>
+    <w:p>
+      <w:pPr>
+        <w:spacing w:before="0" w:after="200" w:line="276"/>
+        <w:ind w:right="0" w:left="720" w:firstLine="0"/>
+        <w:jc w:val="left"/>
+        <w:rPr>
+          <w:rFonts w:ascii="Calibri" w:hAnsi="Calibri" w:cs="Calibri" w:eastAsia="Calibri"/>
+          <w:i/>
+          <w:color w:val="auto"/>
+          <w:spacing w:val="0"/>
+          <w:position w:val="0"/>
+          <w:sz w:val="24"/>
+          <w:shd w:fill="auto" w:val="clear"/>
+        </w:rPr>
+      </w:pPr>
+      <w:r>
+        <w:rPr>
+          <w:rFonts w:ascii="Calibri" w:hAnsi="Calibri" w:cs="Calibri" w:eastAsia="Calibri"/>
+          <w:i/>
+          <w:color w:val="auto"/>
+          <w:spacing w:val="0"/>
+          <w:position w:val="0"/>
+          <w:sz w:val="24"/>
+          <w:shd w:fill="auto" w:val="clear"/>
+        </w:rPr>
+        <w:t xml:space="preserve">(Include additional design notes here)</w:t>
+      </w:r>
+    </w:p>
+    <w:p>
+      <w:pPr>
+        <w:spacing w:before="0" w:after="200" w:line="276"/>
+        <w:ind w:right="0" w:left="0" w:firstLine="0"/>
+        <w:jc w:val="left"/>
+        <w:rPr>
+          <w:rFonts w:ascii="Calibri" w:hAnsi="Calibri" w:cs="Calibri" w:eastAsia="Calibri"/>
+          <w:b/>
+          <w:color w:val="auto"/>
+          <w:spacing w:val="0"/>
+          <w:position w:val="0"/>
+          <w:sz w:val="24"/>
+          <w:shd w:fill="auto" w:val="clear"/>
+        </w:rPr>
+      </w:pPr>
+    </w:p>
+    <w:p>
+      <w:pPr>
+        <w:numPr>
+          <w:ilvl w:val="0"/>
+          <w:numId w:val="100"/>
         </w:numPr>
         <w:spacing w:before="0" w:after="0" w:line="276"/>
         <w:ind w:right="0" w:left="720" w:hanging="360"/>
@@ -3136,49 +3203,49 @@
   <w:num w:numId="59">
     <w:abstractNumId w:val="90"/>
   </w:num>
-  <w:num w:numId="61">
+  <w:num w:numId="62">
     <w:abstractNumId w:val="84"/>
   </w:num>
-  <w:num w:numId="64">
+  <w:num w:numId="65">
     <w:abstractNumId w:val="78"/>
   </w:num>
-  <w:num w:numId="67">
+  <w:num w:numId="68">
     <w:abstractNumId w:val="72"/>
   </w:num>
-  <w:num w:numId="70">
+  <w:num w:numId="71">
     <w:abstractNumId w:val="66"/>
   </w:num>
-  <w:num w:numId="73">
+  <w:num w:numId="74">
     <w:abstractNumId w:val="60"/>
   </w:num>
-  <w:num w:numId="76">
+  <w:num w:numId="77">
     <w:abstractNumId w:val="54"/>
   </w:num>
-  <w:num w:numId="78">
+  <w:num w:numId="79">
     <w:abstractNumId w:val="48"/>
   </w:num>
-  <w:num w:numId="80">
+  <w:num w:numId="81">
     <w:abstractNumId w:val="42"/>
   </w:num>
-  <w:num w:numId="82">
+  <w:num w:numId="83">
     <w:abstractNumId w:val="36"/>
   </w:num>
-  <w:num w:numId="84">
+  <w:num w:numId="85">
     <w:abstractNumId w:val="30"/>
   </w:num>
-  <w:num w:numId="86">
+  <w:num w:numId="87">
     <w:abstractNumId w:val="24"/>
   </w:num>
-  <w:num w:numId="89">
+  <w:num w:numId="90">
     <w:abstractNumId w:val="18"/>
   </w:num>
-  <w:num w:numId="92">
+  <w:num w:numId="93">
     <w:abstractNumId w:val="12"/>
   </w:num>
-  <w:num w:numId="96">
+  <w:num w:numId="97">
     <w:abstractNumId w:val="6"/>
   </w:num>
-  <w:num w:numId="99">
+  <w:num w:numId="100">
     <w:abstractNumId w:val="0"/>
   </w:num>
 </w:numbering>
